--- a/과제1_최종/requirements_list/requirements_list.docx
+++ b/과제1_최종/requirements_list/requirements_list.docx
@@ -21,7 +21,6 @@
     <w:p>
       <w:pPr>
         <w:rPr>
-          <w:rFonts w:hint="eastAsia"/>
           <w:sz w:val="26"/>
           <w:szCs w:val="26"/>
         </w:rPr>
@@ -52,11 +51,6 @@
       </w:r>
     </w:p>
     <w:p>
-      <w:pPr>
-        <w:rPr>
-          <w:rFonts w:hint="eastAsia"/>
-        </w:rPr>
-      </w:pPr>
       <w:r>
         <w:rPr>
           <w:rFonts w:hint="eastAsia"/>
@@ -365,6 +359,12 @@
         <w:rPr>
           <w:rFonts w:hint="eastAsia"/>
         </w:rPr>
+        <w:t xml:space="preserve">14번, </w:t>
+      </w:r>
+      <w:r>
+        <w:rPr>
+          <w:rFonts w:hint="eastAsia"/>
+        </w:rPr>
         <w:t>13</w:t>
       </w:r>
       <w:r>
@@ -390,6 +390,9 @@
           <w:ilvl w:val="2"/>
           <w:numId w:val="1"/>
         </w:numPr>
+        <w:rPr>
+          <w:rFonts w:hint="eastAsia"/>
+        </w:rPr>
       </w:pPr>
       <w:r>
         <w:t>“</w:t>
@@ -425,6 +428,24 @@
         <w:rPr>
           <w:rFonts w:hint="eastAsia"/>
         </w:rPr>
+        <w:t>자전거 요금 조회</w:t>
+      </w:r>
+      <w:r>
+        <w:t>”</w:t>
+      </w:r>
+      <w:r>
+        <w:rPr>
+          <w:rFonts w:hint="eastAsia"/>
+        </w:rPr>
+        <w:t xml:space="preserve">, </w:t>
+      </w:r>
+      <w:r>
+        <w:t>“</w:t>
+      </w:r>
+      <w:r>
+        <w:rPr>
+          <w:rFonts w:hint="eastAsia"/>
+        </w:rPr>
         <w:t>자전거 대여 정보 조회</w:t>
       </w:r>
       <w:r>
@@ -513,6 +534,24 @@
         <w:rPr>
           <w:rFonts w:hint="eastAsia"/>
         </w:rPr>
+        <w:t>자전거 요금 조회</w:t>
+      </w:r>
+      <w:r>
+        <w:t>”</w:t>
+      </w:r>
+      <w:r>
+        <w:rPr>
+          <w:rFonts w:hint="eastAsia"/>
+        </w:rPr>
+        <w:t xml:space="preserve">, </w:t>
+      </w:r>
+      <w:r>
+        <w:t>“</w:t>
+      </w:r>
+      <w:r>
+        <w:rPr>
+          <w:rFonts w:hint="eastAsia"/>
+        </w:rPr>
         <w:t>반납 및 결제</w:t>
       </w:r>
       <w:r>
@@ -573,7 +612,10 @@
         <w:rPr>
           <w:rFonts w:hint="eastAsia"/>
         </w:rPr>
-        <w:t>14</w:t>
+        <w:t>1</w:t>
+      </w:r>
+      <w:r>
+        <w:t>5</w:t>
       </w:r>
       <w:r>
         <w:rPr>
@@ -963,7 +1005,10 @@
         <w:rPr>
           <w:rFonts w:hint="eastAsia"/>
         </w:rPr>
-        <w:t>15</w:t>
+        <w:t>1</w:t>
+      </w:r>
+      <w:r>
+        <w:t>6</w:t>
       </w:r>
       <w:r>
         <w:rPr>
@@ -990,6 +1035,7 @@
         </w:numPr>
       </w:pPr>
       <w:r>
+        <w:lastRenderedPageBreak/>
         <w:t>“</w:t>
       </w:r>
       <w:r>
@@ -1080,8 +1126,1145 @@
         </w:numPr>
       </w:pPr>
       <w:r>
+        <w:t>통계 기능</w:t>
+      </w:r>
+    </w:p>
+    <w:p>
+      <w:pPr>
+        <w:pStyle w:val="a6"/>
+        <w:numPr>
+          <w:ilvl w:val="2"/>
+          <w:numId w:val="1"/>
+        </w:numPr>
+      </w:pPr>
+      <w:r>
+        <w:rPr>
+          <w:rFonts w:hint="eastAsia"/>
+        </w:rPr>
+        <w:t>1</w:t>
+      </w:r>
+      <w:r>
+        <w:t>7</w:t>
+      </w:r>
+      <w:r>
+        <w:rPr>
+          <w:rFonts w:hint="eastAsia"/>
+        </w:rPr>
+        <w:t>번</w:t>
+      </w:r>
+      <w:r>
+        <w:rPr>
+          <w:rFonts w:hint="eastAsia"/>
+        </w:rPr>
+        <w:t>, 1</w:t>
+      </w:r>
+      <w:r>
+        <w:t>8</w:t>
+      </w:r>
+      <w:r>
+        <w:rPr>
+          <w:rFonts w:hint="eastAsia"/>
+        </w:rPr>
+        <w:t xml:space="preserve">번 </w:t>
+      </w:r>
+      <w:r>
+        <w:t>Requirement</w:t>
+      </w:r>
+      <w:r>
+        <w:rPr>
+          <w:rFonts w:hint="eastAsia"/>
+        </w:rPr>
+        <w:t xml:space="preserve"> 작성</w:t>
+      </w:r>
+    </w:p>
+    <w:p>
+      <w:pPr>
+        <w:pStyle w:val="a6"/>
+        <w:numPr>
+          <w:ilvl w:val="2"/>
+          <w:numId w:val="1"/>
+        </w:numPr>
+      </w:pPr>
+      <w:r>
+        <w:t>“</w:t>
+      </w:r>
+      <w:r>
+        <w:rPr>
+          <w:rFonts w:hint="eastAsia"/>
+        </w:rPr>
+        <w:t>관리자</w:t>
+      </w:r>
+      <w:r>
+        <w:t>” Actor</w:t>
+      </w:r>
+      <w:r>
+        <w:rPr>
+          <w:rFonts w:hint="eastAsia"/>
+        </w:rPr>
+        <w:t xml:space="preserve">와 연결된 </w:t>
+      </w:r>
+      <w:r>
+        <w:t>“</w:t>
+      </w:r>
+      <w:r>
+        <w:rPr>
+          <w:rFonts w:hint="eastAsia"/>
+        </w:rPr>
+        <w:t xml:space="preserve">관리자용 </w:t>
+      </w:r>
+      <w:r>
+        <w:rPr>
+          <w:rFonts w:hint="eastAsia"/>
+        </w:rPr>
+        <w:t>자전거 대여 정보 조회</w:t>
+      </w:r>
+      <w:r>
+        <w:t>”</w:t>
+      </w:r>
+      <w:r>
+        <w:rPr>
+          <w:rFonts w:hint="eastAsia"/>
+        </w:rPr>
+        <w:t xml:space="preserve">, </w:t>
+      </w:r>
+      <w:r>
+        <w:t>“</w:t>
+      </w:r>
+      <w:r>
+        <w:rPr>
+          <w:rFonts w:hint="eastAsia"/>
+        </w:rPr>
+        <w:t>자전거 대여 기간별 통계 조회</w:t>
+      </w:r>
+      <w:r>
+        <w:t>”</w:t>
+      </w:r>
+      <w:r>
+        <w:rPr>
+          <w:rFonts w:hint="eastAsia"/>
+        </w:rPr>
+        <w:t xml:space="preserve"> </w:t>
+      </w:r>
+      <w:r>
+        <w:t>use case diagram</w:t>
+      </w:r>
+      <w:r>
+        <w:rPr>
+          <w:rFonts w:hint="eastAsia"/>
+        </w:rPr>
+        <w:t xml:space="preserve"> 작성</w:t>
+      </w:r>
+    </w:p>
+    <w:p>
+      <w:pPr>
+        <w:pStyle w:val="a6"/>
+        <w:numPr>
+          <w:ilvl w:val="2"/>
+          <w:numId w:val="1"/>
+        </w:numPr>
+      </w:pPr>
+      <w:r>
+        <w:t>“</w:t>
+      </w:r>
+      <w:r>
+        <w:rPr>
+          <w:rFonts w:hint="eastAsia"/>
+        </w:rPr>
+        <w:t xml:space="preserve">관리자용 </w:t>
+      </w:r>
+      <w:r>
+        <w:rPr>
+          <w:rFonts w:hint="eastAsia"/>
+        </w:rPr>
+        <w:t>자전거 대여 정보 조회</w:t>
+      </w:r>
+      <w:r>
+        <w:t>”</w:t>
+      </w:r>
+      <w:r>
+        <w:rPr>
+          <w:rFonts w:hint="eastAsia"/>
+        </w:rPr>
+        <w:t xml:space="preserve">, </w:t>
+      </w:r>
+      <w:r>
+        <w:t>“</w:t>
+      </w:r>
+      <w:r>
+        <w:rPr>
+          <w:rFonts w:hint="eastAsia"/>
+        </w:rPr>
+        <w:t>자전거 대여 기간별 통계 조회</w:t>
+      </w:r>
+      <w:r>
+        <w:t>”</w:t>
+      </w:r>
+      <w:r>
+        <w:rPr>
+          <w:rFonts w:hint="eastAsia"/>
+        </w:rPr>
+        <w:t xml:space="preserve"> </w:t>
+      </w:r>
+      <w:r>
+        <w:t>use case description</w:t>
+      </w:r>
+      <w:r>
+        <w:rPr>
+          <w:rFonts w:hint="eastAsia"/>
+        </w:rPr>
+        <w:t xml:space="preserve"> 작성</w:t>
+      </w:r>
+    </w:p>
+    <w:p>
+      <w:pPr>
+        <w:pStyle w:val="a6"/>
+        <w:numPr>
+          <w:ilvl w:val="0"/>
+          <w:numId w:val="1"/>
+        </w:numPr>
+      </w:pPr>
+      <w:r>
+        <w:t xml:space="preserve">C111002 </w:t>
+      </w:r>
+      <w:proofErr w:type="spellStart"/>
+      <w:r>
+        <w:rPr>
+          <w:rFonts w:hint="eastAsia"/>
+        </w:rPr>
+        <w:t>강유빈</w:t>
+      </w:r>
+      <w:proofErr w:type="spellEnd"/>
+      <w:r>
+        <w:rPr>
+          <w:rFonts w:hint="eastAsia"/>
+        </w:rPr>
+        <w:t xml:space="preserve"> </w:t>
+      </w:r>
+    </w:p>
+    <w:p>
+      <w:pPr>
+        <w:pStyle w:val="a6"/>
+        <w:numPr>
+          <w:ilvl w:val="1"/>
+          <w:numId w:val="1"/>
+        </w:numPr>
+      </w:pPr>
+      <w:r>
+        <w:t>대여소 등록/조회/삭제 기능</w:t>
+      </w:r>
+    </w:p>
+    <w:p>
+      <w:pPr>
+        <w:pStyle w:val="a6"/>
+        <w:numPr>
+          <w:ilvl w:val="2"/>
+          <w:numId w:val="1"/>
+        </w:numPr>
+      </w:pPr>
+      <w:r>
+        <w:rPr>
+          <w:rFonts w:hint="eastAsia"/>
+        </w:rPr>
+        <w:t>5</w:t>
+      </w:r>
+      <w:r>
+        <w:rPr>
+          <w:rFonts w:hint="eastAsia"/>
+        </w:rPr>
+        <w:t>번</w:t>
+      </w:r>
+      <w:r>
+        <w:rPr>
+          <w:rFonts w:hint="eastAsia"/>
+        </w:rPr>
+        <w:t>, 6</w:t>
+      </w:r>
+      <w:r>
+        <w:rPr>
+          <w:rFonts w:hint="eastAsia"/>
+        </w:rPr>
+        <w:t>번</w:t>
+      </w:r>
+      <w:r>
+        <w:rPr>
+          <w:rFonts w:hint="eastAsia"/>
+        </w:rPr>
+        <w:t>, 7</w:t>
+      </w:r>
+      <w:r>
+        <w:rPr>
+          <w:rFonts w:hint="eastAsia"/>
+        </w:rPr>
+        <w:t xml:space="preserve">번 </w:t>
+      </w:r>
+      <w:r>
+        <w:t xml:space="preserve">Requirement </w:t>
+      </w:r>
+      <w:r>
+        <w:rPr>
+          <w:rFonts w:hint="eastAsia"/>
+        </w:rPr>
+        <w:t>작성</w:t>
+      </w:r>
+    </w:p>
+    <w:p>
+      <w:pPr>
+        <w:pStyle w:val="a6"/>
+        <w:numPr>
+          <w:ilvl w:val="2"/>
+          <w:numId w:val="1"/>
+        </w:numPr>
+      </w:pPr>
+      <w:r>
+        <w:t>“</w:t>
+      </w:r>
+      <w:r>
+        <w:rPr>
+          <w:rFonts w:hint="eastAsia"/>
+        </w:rPr>
+        <w:t>관리자</w:t>
+      </w:r>
+      <w:r>
+        <w:t>” Actor</w:t>
+      </w:r>
+      <w:r>
+        <w:rPr>
+          <w:rFonts w:hint="eastAsia"/>
+        </w:rPr>
+        <w:t xml:space="preserve">와 연결된 </w:t>
+      </w:r>
+      <w:r>
+        <w:t>“</w:t>
+      </w:r>
+      <w:r>
+        <w:rPr>
+          <w:rFonts w:hint="eastAsia"/>
+        </w:rPr>
+        <w:t>대여소 등록</w:t>
+      </w:r>
+      <w:r>
+        <w:t>”</w:t>
+      </w:r>
+      <w:r>
+        <w:rPr>
+          <w:rFonts w:hint="eastAsia"/>
+        </w:rPr>
+        <w:t xml:space="preserve">, </w:t>
+      </w:r>
+      <w:r>
+        <w:t>“</w:t>
+      </w:r>
+      <w:r>
+        <w:rPr>
+          <w:rFonts w:hint="eastAsia"/>
+        </w:rPr>
+        <w:t>대여소 리스트 조회</w:t>
+      </w:r>
+      <w:r>
+        <w:t>”</w:t>
+      </w:r>
+      <w:r>
+        <w:rPr>
+          <w:rFonts w:hint="eastAsia"/>
+        </w:rPr>
+        <w:t xml:space="preserve">, </w:t>
+      </w:r>
+      <w:r>
+        <w:t>“</w:t>
+      </w:r>
+      <w:r>
+        <w:rPr>
+          <w:rFonts w:hint="eastAsia"/>
+        </w:rPr>
+        <w:t>대여소 상세 조회</w:t>
+      </w:r>
+      <w:r>
+        <w:t>”</w:t>
+      </w:r>
+      <w:r>
+        <w:rPr>
+          <w:rFonts w:hint="eastAsia"/>
+        </w:rPr>
+        <w:t xml:space="preserve"> </w:t>
+      </w:r>
+      <w:r>
+        <w:t>use case diagram</w:t>
+      </w:r>
+      <w:r>
+        <w:rPr>
+          <w:rFonts w:hint="eastAsia"/>
+        </w:rPr>
+        <w:t xml:space="preserve"> 작성</w:t>
+      </w:r>
+    </w:p>
+    <w:p>
+      <w:pPr>
+        <w:pStyle w:val="a6"/>
+        <w:numPr>
+          <w:ilvl w:val="2"/>
+          <w:numId w:val="1"/>
+        </w:numPr>
+      </w:pPr>
+      <w:r>
+        <w:t>“</w:t>
+      </w:r>
+      <w:r>
+        <w:rPr>
+          <w:rFonts w:hint="eastAsia"/>
+        </w:rPr>
+        <w:t>대여소 등록</w:t>
+      </w:r>
+      <w:r>
+        <w:t>”</w:t>
+      </w:r>
+      <w:r>
+        <w:rPr>
+          <w:rFonts w:hint="eastAsia"/>
+        </w:rPr>
+        <w:t xml:space="preserve">, </w:t>
+      </w:r>
+      <w:r>
+        <w:t>“</w:t>
+      </w:r>
+      <w:r>
+        <w:rPr>
+          <w:rFonts w:hint="eastAsia"/>
+        </w:rPr>
+        <w:t>대여소 리스트 조회</w:t>
+      </w:r>
+      <w:r>
+        <w:t>”</w:t>
+      </w:r>
+      <w:r>
+        <w:rPr>
+          <w:rFonts w:hint="eastAsia"/>
+        </w:rPr>
+        <w:t xml:space="preserve">, </w:t>
+      </w:r>
+      <w:r>
+        <w:t>“</w:t>
+      </w:r>
+      <w:r>
+        <w:rPr>
+          <w:rFonts w:hint="eastAsia"/>
+        </w:rPr>
+        <w:t>대여소 상세 조회</w:t>
+      </w:r>
+      <w:r>
+        <w:t>”</w:t>
+      </w:r>
+      <w:r>
+        <w:rPr>
+          <w:rFonts w:hint="eastAsia"/>
+        </w:rPr>
+        <w:t xml:space="preserve"> </w:t>
+      </w:r>
+      <w:r>
+        <w:t>use case</w:t>
+      </w:r>
+      <w:r>
+        <w:rPr>
+          <w:rFonts w:hint="eastAsia"/>
+        </w:rPr>
+        <w:t xml:space="preserve"> </w:t>
+      </w:r>
+      <w:r>
+        <w:t>description</w:t>
+      </w:r>
+      <w:r>
+        <w:rPr>
+          <w:rFonts w:hint="eastAsia"/>
+        </w:rPr>
+        <w:t xml:space="preserve"> 작성</w:t>
+      </w:r>
+    </w:p>
+    <w:p>
+      <w:pPr>
+        <w:pStyle w:val="a6"/>
+        <w:numPr>
+          <w:ilvl w:val="1"/>
+          <w:numId w:val="1"/>
+        </w:numPr>
+      </w:pPr>
+      <w:r>
+        <w:t>대여소 검색 기능</w:t>
+      </w:r>
+    </w:p>
+    <w:p>
+      <w:pPr>
+        <w:pStyle w:val="a6"/>
+        <w:numPr>
+          <w:ilvl w:val="2"/>
+          <w:numId w:val="1"/>
+        </w:numPr>
+      </w:pPr>
+      <w:r>
+        <w:rPr>
+          <w:rFonts w:hint="eastAsia"/>
+        </w:rPr>
+        <w:t>11</w:t>
+      </w:r>
+      <w:r>
+        <w:rPr>
+          <w:rFonts w:hint="eastAsia"/>
+        </w:rPr>
+        <w:t xml:space="preserve">번 </w:t>
+      </w:r>
+      <w:r>
+        <w:t xml:space="preserve">Requirement </w:t>
+      </w:r>
+      <w:r>
+        <w:rPr>
+          <w:rFonts w:hint="eastAsia"/>
+        </w:rPr>
+        <w:t>작성</w:t>
+      </w:r>
+    </w:p>
+    <w:p>
+      <w:pPr>
+        <w:pStyle w:val="a6"/>
+        <w:numPr>
+          <w:ilvl w:val="2"/>
+          <w:numId w:val="1"/>
+        </w:numPr>
+      </w:pPr>
+      <w:r>
+        <w:t>“</w:t>
+      </w:r>
+      <w:r>
+        <w:rPr>
+          <w:rFonts w:hint="eastAsia"/>
+        </w:rPr>
+        <w:t>회원</w:t>
+      </w:r>
+      <w:r>
+        <w:t>”</w:t>
+      </w:r>
+      <w:r>
+        <w:rPr>
+          <w:rFonts w:hint="eastAsia"/>
+        </w:rPr>
+        <w:t xml:space="preserve"> </w:t>
+      </w:r>
+      <w:r>
+        <w:t>Actor</w:t>
+      </w:r>
+      <w:r>
+        <w:rPr>
+          <w:rFonts w:hint="eastAsia"/>
+        </w:rPr>
+        <w:t xml:space="preserve">와 연결된 </w:t>
+      </w:r>
+      <w:r>
+        <w:t>“</w:t>
+      </w:r>
+      <w:r>
+        <w:rPr>
+          <w:rFonts w:hint="eastAsia"/>
+        </w:rPr>
+        <w:t>대여소 검색</w:t>
+      </w:r>
+      <w:r>
+        <w:t>”</w:t>
+      </w:r>
+      <w:r>
+        <w:rPr>
+          <w:rFonts w:hint="eastAsia"/>
+        </w:rPr>
+        <w:t xml:space="preserve"> </w:t>
+      </w:r>
+      <w:r>
+        <w:t>use case diagram</w:t>
+      </w:r>
+      <w:r>
+        <w:rPr>
+          <w:rFonts w:hint="eastAsia"/>
+        </w:rPr>
+        <w:t xml:space="preserve"> 작성</w:t>
+      </w:r>
+    </w:p>
+    <w:p>
+      <w:pPr>
+        <w:pStyle w:val="a6"/>
+        <w:numPr>
+          <w:ilvl w:val="2"/>
+          <w:numId w:val="1"/>
+        </w:numPr>
+      </w:pPr>
+      <w:r>
+        <w:t>“</w:t>
+      </w:r>
+      <w:r>
+        <w:rPr>
+          <w:rFonts w:hint="eastAsia"/>
+        </w:rPr>
+        <w:t>대여소 검색</w:t>
+      </w:r>
+      <w:r>
+        <w:t>”</w:t>
+      </w:r>
+      <w:r>
+        <w:rPr>
+          <w:rFonts w:hint="eastAsia"/>
+        </w:rPr>
+        <w:t xml:space="preserve"> </w:t>
+      </w:r>
+      <w:r>
+        <w:t>use case description</w:t>
+      </w:r>
+      <w:r>
+        <w:rPr>
+          <w:rFonts w:hint="eastAsia"/>
+        </w:rPr>
+        <w:t xml:space="preserve"> 작성</w:t>
+      </w:r>
+    </w:p>
+    <w:p>
+      <w:pPr>
+        <w:pStyle w:val="a6"/>
+        <w:numPr>
+          <w:ilvl w:val="1"/>
+          <w:numId w:val="1"/>
+        </w:numPr>
+      </w:pPr>
+      <w:r>
+        <w:t>자전거 대여 정보 조회</w:t>
+      </w:r>
+      <w:r>
+        <w:rPr>
+          <w:rFonts w:hint="eastAsia"/>
+        </w:rPr>
+        <w:t xml:space="preserve"> 기능</w:t>
+      </w:r>
+    </w:p>
+    <w:p>
+      <w:pPr>
+        <w:pStyle w:val="a6"/>
+        <w:numPr>
+          <w:ilvl w:val="2"/>
+          <w:numId w:val="1"/>
+        </w:numPr>
+      </w:pPr>
+      <w:r>
+        <w:rPr>
+          <w:rFonts w:hint="eastAsia"/>
+        </w:rPr>
+        <w:t>13</w:t>
+      </w:r>
+      <w:r>
+        <w:rPr>
+          <w:rFonts w:hint="eastAsia"/>
+        </w:rPr>
+        <w:t xml:space="preserve">번 </w:t>
+      </w:r>
+      <w:r>
+        <w:t>Requirement</w:t>
+      </w:r>
+      <w:r>
+        <w:rPr>
+          <w:rFonts w:hint="eastAsia"/>
+        </w:rPr>
+        <w:t>의 현재 대여 중인 자전거 조회, 리스트 표시 부분 작성</w:t>
+      </w:r>
+    </w:p>
+    <w:p>
+      <w:pPr>
+        <w:pStyle w:val="a6"/>
+        <w:numPr>
+          <w:ilvl w:val="2"/>
+          <w:numId w:val="1"/>
+        </w:numPr>
+      </w:pPr>
+      <w:r>
+        <w:t>“</w:t>
+      </w:r>
+      <w:r>
+        <w:rPr>
+          <w:rFonts w:hint="eastAsia"/>
+        </w:rPr>
+        <w:t>회원</w:t>
+      </w:r>
+      <w:r>
+        <w:t>”</w:t>
+      </w:r>
+      <w:r>
+        <w:rPr>
+          <w:rFonts w:hint="eastAsia"/>
+        </w:rPr>
+        <w:t xml:space="preserve"> </w:t>
+      </w:r>
+      <w:r>
+        <w:t>Actor</w:t>
+      </w:r>
+      <w:r>
+        <w:rPr>
+          <w:rFonts w:hint="eastAsia"/>
+        </w:rPr>
+        <w:t xml:space="preserve">와 연결된 </w:t>
+      </w:r>
+      <w:r>
+        <w:t>“</w:t>
+      </w:r>
+      <w:proofErr w:type="spellStart"/>
+      <w:r>
+        <w:rPr>
+          <w:rFonts w:hint="eastAsia"/>
+        </w:rPr>
+        <w:t>회원용</w:t>
+      </w:r>
+      <w:proofErr w:type="spellEnd"/>
+      <w:r>
+        <w:rPr>
+          <w:rFonts w:hint="eastAsia"/>
+        </w:rPr>
+        <w:t xml:space="preserve"> </w:t>
+      </w:r>
+      <w:r>
+        <w:rPr>
+          <w:rFonts w:hint="eastAsia"/>
+        </w:rPr>
+        <w:t>자전거 대여 정보 조회</w:t>
+      </w:r>
+      <w:r>
+        <w:t>”</w:t>
+      </w:r>
+      <w:r>
+        <w:rPr>
+          <w:rFonts w:hint="eastAsia"/>
+        </w:rPr>
+        <w:t xml:space="preserve"> </w:t>
+      </w:r>
+      <w:r>
+        <w:t>use case diagram</w:t>
+      </w:r>
+      <w:r>
+        <w:rPr>
+          <w:rFonts w:hint="eastAsia"/>
+        </w:rPr>
+        <w:t xml:space="preserve"> 작성</w:t>
+      </w:r>
+    </w:p>
+    <w:p>
+      <w:pPr>
+        <w:pStyle w:val="a6"/>
+        <w:numPr>
+          <w:ilvl w:val="2"/>
+          <w:numId w:val="1"/>
+        </w:numPr>
+      </w:pPr>
+      <w:r>
+        <w:t>“</w:t>
+      </w:r>
+      <w:proofErr w:type="spellStart"/>
+      <w:r>
+        <w:rPr>
+          <w:rFonts w:hint="eastAsia"/>
+        </w:rPr>
+        <w:t>회원용</w:t>
+      </w:r>
+      <w:proofErr w:type="spellEnd"/>
+      <w:r>
+        <w:rPr>
+          <w:rFonts w:hint="eastAsia"/>
+        </w:rPr>
+        <w:t xml:space="preserve"> </w:t>
+      </w:r>
+      <w:r>
+        <w:rPr>
+          <w:rFonts w:hint="eastAsia"/>
+        </w:rPr>
+        <w:t>자전거 대여 정보 조회</w:t>
+      </w:r>
+      <w:r>
+        <w:t>”</w:t>
+      </w:r>
+      <w:r>
+        <w:rPr>
+          <w:rFonts w:hint="eastAsia"/>
+        </w:rPr>
+        <w:t xml:space="preserve"> </w:t>
+      </w:r>
+      <w:r>
+        <w:t>use case description</w:t>
+      </w:r>
+      <w:r>
+        <w:rPr>
+          <w:rFonts w:hint="eastAsia"/>
+        </w:rPr>
+        <w:t xml:space="preserve"> 작성</w:t>
+      </w:r>
+    </w:p>
+    <w:p>
+      <w:pPr>
+        <w:pStyle w:val="a6"/>
+        <w:numPr>
+          <w:ilvl w:val="0"/>
+          <w:numId w:val="1"/>
+        </w:numPr>
+      </w:pPr>
+      <w:r>
+        <w:t xml:space="preserve">C211048 </w:t>
+      </w:r>
+      <w:r>
+        <w:rPr>
+          <w:rFonts w:hint="eastAsia"/>
+        </w:rPr>
+        <w:t xml:space="preserve">김학범 </w:t>
+      </w:r>
+    </w:p>
+    <w:p>
+      <w:pPr>
+        <w:pStyle w:val="a6"/>
+        <w:numPr>
+          <w:ilvl w:val="1"/>
+          <w:numId w:val="1"/>
+        </w:numPr>
+      </w:pPr>
+      <w:r>
+        <w:t>자전거 반납 및 식당 예약 서비스 연계 기능</w:t>
+      </w:r>
+    </w:p>
+    <w:p>
+      <w:pPr>
+        <w:pStyle w:val="a6"/>
+        <w:numPr>
+          <w:ilvl w:val="2"/>
+          <w:numId w:val="1"/>
+        </w:numPr>
+      </w:pPr>
+      <w:r>
+        <w:rPr>
+          <w:rFonts w:hint="eastAsia"/>
+        </w:rPr>
+        <w:t>13</w:t>
+      </w:r>
+      <w:r>
+        <w:rPr>
+          <w:rFonts w:hint="eastAsia"/>
+        </w:rPr>
+        <w:t xml:space="preserve">번 </w:t>
+      </w:r>
+      <w:r>
+        <w:t>Requirement</w:t>
+      </w:r>
+      <w:r>
+        <w:rPr>
+          <w:rFonts w:hint="eastAsia"/>
+        </w:rPr>
+        <w:t>의 식당 추천, 이메일 전송 부분 작성</w:t>
+      </w:r>
+    </w:p>
+    <w:p>
+      <w:pPr>
+        <w:pStyle w:val="a6"/>
+        <w:numPr>
+          <w:ilvl w:val="2"/>
+          <w:numId w:val="1"/>
+        </w:numPr>
+      </w:pPr>
+      <w:r>
+        <w:t>“</w:t>
+      </w:r>
+      <w:proofErr w:type="spellStart"/>
+      <w:r>
+        <w:rPr>
+          <w:rFonts w:hint="eastAsia"/>
+        </w:rPr>
+        <w:t>회원용</w:t>
+      </w:r>
+      <w:proofErr w:type="spellEnd"/>
+      <w:r>
+        <w:rPr>
+          <w:rFonts w:hint="eastAsia"/>
+        </w:rPr>
+        <w:t xml:space="preserve"> </w:t>
+      </w:r>
+      <w:r>
+        <w:rPr>
+          <w:rFonts w:hint="eastAsia"/>
+        </w:rPr>
+        <w:t>자전거 대여 정보 조회</w:t>
+      </w:r>
+      <w:r>
+        <w:t>” use case</w:t>
+      </w:r>
+      <w:r>
+        <w:rPr>
+          <w:rFonts w:hint="eastAsia"/>
+        </w:rPr>
+        <w:t xml:space="preserve">에서 </w:t>
+      </w:r>
+      <w:r>
+        <w:t>extend</w:t>
+      </w:r>
+      <w:r>
+        <w:rPr>
+          <w:rFonts w:hint="eastAsia"/>
+        </w:rPr>
+        <w:t xml:space="preserve">된 </w:t>
+      </w:r>
+      <w:r>
+        <w:t>“</w:t>
+      </w:r>
+      <w:r>
+        <w:rPr>
+          <w:rFonts w:hint="eastAsia"/>
+        </w:rPr>
+        <w:t>반납 및 결제 및 자전거 요금 조회</w:t>
+      </w:r>
+      <w:r>
+        <w:t>” use case</w:t>
+      </w:r>
+      <w:proofErr w:type="spellStart"/>
+      <w:r>
+        <w:rPr>
+          <w:rFonts w:hint="eastAsia"/>
+        </w:rPr>
+        <w:t>에</w:t>
+      </w:r>
+      <w:proofErr w:type="spellEnd"/>
+      <w:r>
+        <w:rPr>
+          <w:rFonts w:hint="eastAsia"/>
+        </w:rPr>
+        <w:t xml:space="preserve"> </w:t>
+      </w:r>
+      <w:r>
+        <w:t>“</w:t>
+      </w:r>
+      <w:r>
+        <w:rPr>
+          <w:rFonts w:hint="eastAsia"/>
+        </w:rPr>
+        <w:t>이메일 발송 시스템</w:t>
+      </w:r>
+      <w:r>
+        <w:t>”</w:t>
+      </w:r>
+      <w:r>
+        <w:rPr>
+          <w:rFonts w:hint="eastAsia"/>
+        </w:rPr>
+        <w:t xml:space="preserve"> </w:t>
+      </w:r>
+      <w:r>
+        <w:t>Actor</w:t>
+      </w:r>
+      <w:proofErr w:type="spellStart"/>
+      <w:r>
+        <w:rPr>
+          <w:rFonts w:hint="eastAsia"/>
+        </w:rPr>
+        <w:t>를</w:t>
+      </w:r>
+      <w:proofErr w:type="spellEnd"/>
+      <w:r>
+        <w:rPr>
+          <w:rFonts w:hint="eastAsia"/>
+        </w:rPr>
+        <w:t xml:space="preserve"> 연결, </w:t>
+      </w:r>
+      <w:r>
+        <w:t>“</w:t>
+      </w:r>
+      <w:r>
+        <w:rPr>
+          <w:rFonts w:hint="eastAsia"/>
+        </w:rPr>
+        <w:t>식당 추천 서비스 이용 여부 질의</w:t>
+      </w:r>
+      <w:r>
+        <w:t>” use case</w:t>
+      </w:r>
+      <w:r>
+        <w:rPr>
+          <w:rFonts w:hint="eastAsia"/>
+        </w:rPr>
+        <w:t xml:space="preserve"> </w:t>
+      </w:r>
+      <w:r>
+        <w:t>diagram</w:t>
+      </w:r>
+      <w:r>
+        <w:rPr>
+          <w:rFonts w:hint="eastAsia"/>
+        </w:rPr>
+        <w:t xml:space="preserve"> 작성</w:t>
+      </w:r>
+    </w:p>
+    <w:p>
+      <w:pPr>
+        <w:pStyle w:val="a6"/>
+        <w:numPr>
+          <w:ilvl w:val="1"/>
+          <w:numId w:val="1"/>
+        </w:numPr>
+      </w:pPr>
+      <w:r>
+        <w:t>회원 가입 기능</w:t>
+      </w:r>
+    </w:p>
+    <w:p>
+      <w:pPr>
+        <w:pStyle w:val="a6"/>
+        <w:numPr>
+          <w:ilvl w:val="2"/>
+          <w:numId w:val="1"/>
+        </w:numPr>
+      </w:pPr>
+      <w:r>
+        <w:rPr>
+          <w:rFonts w:hint="eastAsia"/>
+        </w:rPr>
+        <w:t>1</w:t>
+      </w:r>
+      <w:r>
+        <w:rPr>
+          <w:rFonts w:hint="eastAsia"/>
+        </w:rPr>
+        <w:t xml:space="preserve">번 </w:t>
+      </w:r>
+      <w:r>
+        <w:t>Requirement</w:t>
+      </w:r>
+      <w:r>
+        <w:rPr>
+          <w:rFonts w:hint="eastAsia"/>
+        </w:rPr>
+        <w:t xml:space="preserve"> 작성</w:t>
+      </w:r>
+    </w:p>
+    <w:p>
+      <w:pPr>
+        <w:pStyle w:val="a6"/>
+        <w:numPr>
+          <w:ilvl w:val="2"/>
+          <w:numId w:val="1"/>
+        </w:numPr>
+      </w:pPr>
+      <w:r>
+        <w:t>“</w:t>
+      </w:r>
+      <w:r>
+        <w:rPr>
+          <w:rFonts w:hint="eastAsia"/>
+        </w:rPr>
+        <w:t>회원</w:t>
+      </w:r>
+      <w:r>
+        <w:t>” Actor</w:t>
+      </w:r>
+      <w:r>
+        <w:rPr>
+          <w:rFonts w:hint="eastAsia"/>
+        </w:rPr>
+        <w:t xml:space="preserve">와 연결된 </w:t>
+      </w:r>
+      <w:r>
+        <w:t>“</w:t>
+      </w:r>
+      <w:r>
+        <w:rPr>
+          <w:rFonts w:hint="eastAsia"/>
+        </w:rPr>
+        <w:t>회원 가입</w:t>
+      </w:r>
+      <w:r>
+        <w:t>”</w:t>
+      </w:r>
+      <w:r>
+        <w:rPr>
+          <w:rFonts w:hint="eastAsia"/>
+        </w:rPr>
+        <w:t xml:space="preserve"> </w:t>
+      </w:r>
+      <w:r>
+        <w:t>use case diagram</w:t>
+      </w:r>
+      <w:r>
+        <w:rPr>
+          <w:rFonts w:hint="eastAsia"/>
+        </w:rPr>
+        <w:t xml:space="preserve"> 작성</w:t>
+      </w:r>
+    </w:p>
+    <w:p>
+      <w:pPr>
+        <w:pStyle w:val="a6"/>
+        <w:numPr>
+          <w:ilvl w:val="2"/>
+          <w:numId w:val="1"/>
+        </w:numPr>
+      </w:pPr>
+      <w:r>
+        <w:t>“</w:t>
+      </w:r>
+      <w:r>
+        <w:rPr>
+          <w:rFonts w:hint="eastAsia"/>
+        </w:rPr>
+        <w:t>회원 가입</w:t>
+      </w:r>
+      <w:r>
+        <w:t>”</w:t>
+      </w:r>
+      <w:r>
+        <w:rPr>
+          <w:rFonts w:hint="eastAsia"/>
+        </w:rPr>
+        <w:t xml:space="preserve"> </w:t>
+      </w:r>
+      <w:r>
+        <w:t>use case description</w:t>
+      </w:r>
+      <w:r>
+        <w:rPr>
+          <w:rFonts w:hint="eastAsia"/>
+        </w:rPr>
+        <w:t xml:space="preserve"> 작성</w:t>
+      </w:r>
+    </w:p>
+    <w:p>
+      <w:pPr>
+        <w:pStyle w:val="a6"/>
+        <w:numPr>
+          <w:ilvl w:val="1"/>
+          <w:numId w:val="1"/>
+        </w:numPr>
+      </w:pPr>
+      <w:r>
+        <w:t>회원 탈퇴 기능</w:t>
+      </w:r>
+    </w:p>
+    <w:p>
+      <w:pPr>
+        <w:pStyle w:val="a6"/>
+        <w:numPr>
+          <w:ilvl w:val="2"/>
+          <w:numId w:val="1"/>
+        </w:numPr>
+      </w:pPr>
+      <w:r>
+        <w:rPr>
+          <w:rFonts w:hint="eastAsia"/>
+        </w:rPr>
         <w:lastRenderedPageBreak/>
-        <w:t>통계 기능</w:t>
+        <w:t>2</w:t>
+      </w:r>
+      <w:r>
+        <w:rPr>
+          <w:rFonts w:hint="eastAsia"/>
+        </w:rPr>
+        <w:t xml:space="preserve">번 </w:t>
+      </w:r>
+      <w:r>
+        <w:t xml:space="preserve">Requirement </w:t>
+      </w:r>
+      <w:r>
+        <w:rPr>
+          <w:rFonts w:hint="eastAsia"/>
+        </w:rPr>
+        <w:t>작성</w:t>
       </w:r>
     </w:p>
     <w:p>
@@ -1093,10 +2276,112 @@
         </w:numPr>
       </w:pPr>
       <w:r>
-        <w:rPr>
-          <w:rFonts w:hint="eastAsia"/>
-        </w:rPr>
-        <w:t>16</w:t>
+        <w:t>“</w:t>
+      </w:r>
+      <w:r>
+        <w:rPr>
+          <w:rFonts w:hint="eastAsia"/>
+        </w:rPr>
+        <w:t>회원</w:t>
+      </w:r>
+      <w:r>
+        <w:t>” Actor</w:t>
+      </w:r>
+      <w:r>
+        <w:rPr>
+          <w:rFonts w:hint="eastAsia"/>
+        </w:rPr>
+        <w:t xml:space="preserve">와 연결된 </w:t>
+      </w:r>
+      <w:r>
+        <w:t>“</w:t>
+      </w:r>
+      <w:r>
+        <w:rPr>
+          <w:rFonts w:hint="eastAsia"/>
+        </w:rPr>
+        <w:t>회원 탈퇴</w:t>
+      </w:r>
+      <w:r>
+        <w:t>”</w:t>
+      </w:r>
+      <w:r>
+        <w:rPr>
+          <w:rFonts w:hint="eastAsia"/>
+        </w:rPr>
+        <w:t xml:space="preserve"> </w:t>
+      </w:r>
+      <w:r>
+        <w:t>use case diagram</w:t>
+      </w:r>
+      <w:r>
+        <w:rPr>
+          <w:rFonts w:hint="eastAsia"/>
+        </w:rPr>
+        <w:t xml:space="preserve"> 작성</w:t>
+      </w:r>
+    </w:p>
+    <w:p>
+      <w:pPr>
+        <w:pStyle w:val="a6"/>
+        <w:numPr>
+          <w:ilvl w:val="2"/>
+          <w:numId w:val="1"/>
+        </w:numPr>
+      </w:pPr>
+      <w:r>
+        <w:t>“</w:t>
+      </w:r>
+      <w:r>
+        <w:rPr>
+          <w:rFonts w:hint="eastAsia"/>
+        </w:rPr>
+        <w:t>회원 탈퇴</w:t>
+      </w:r>
+      <w:r>
+        <w:t>”</w:t>
+      </w:r>
+      <w:r>
+        <w:rPr>
+          <w:rFonts w:hint="eastAsia"/>
+        </w:rPr>
+        <w:t xml:space="preserve"> </w:t>
+      </w:r>
+      <w:r>
+        <w:t>use case description</w:t>
+      </w:r>
+      <w:r>
+        <w:rPr>
+          <w:rFonts w:hint="eastAsia"/>
+        </w:rPr>
+        <w:t xml:space="preserve"> 작성</w:t>
+      </w:r>
+    </w:p>
+    <w:p>
+      <w:pPr>
+        <w:pStyle w:val="a6"/>
+        <w:numPr>
+          <w:ilvl w:val="1"/>
+          <w:numId w:val="1"/>
+        </w:numPr>
+      </w:pPr>
+      <w:r>
+        <w:t>로그인/로그아웃 기능</w:t>
+      </w:r>
+    </w:p>
+    <w:p>
+      <w:pPr>
+        <w:pStyle w:val="a6"/>
+        <w:numPr>
+          <w:ilvl w:val="2"/>
+          <w:numId w:val="1"/>
+        </w:numPr>
+      </w:pPr>
+      <w:r>
+        <w:rPr>
+          <w:rFonts w:hint="eastAsia"/>
+        </w:rPr>
+        <w:t>3</w:t>
       </w:r>
       <w:r>
         <w:rPr>
@@ -1108,7 +2393,7 @@
         <w:rPr>
           <w:rFonts w:hint="eastAsia"/>
         </w:rPr>
-        <w:t>, 17</w:t>
+        <w:t>, 4</w:t>
       </w:r>
       <w:r>
         <w:rPr>
@@ -1144,22 +2429,84 @@
         <w:t>회원</w:t>
       </w:r>
       <w:r>
+        <w:t>”</w:t>
+      </w:r>
+      <w:r>
+        <w:rPr>
+          <w:rFonts w:hint="eastAsia"/>
+        </w:rPr>
+        <w:t xml:space="preserve">, </w:t>
+      </w:r>
+      <w:r>
+        <w:t>“</w:t>
+      </w:r>
+      <w:r>
+        <w:rPr>
+          <w:rFonts w:hint="eastAsia"/>
+        </w:rPr>
+        <w:t>관리자</w:t>
+      </w:r>
+      <w:r>
+        <w:t>”</w:t>
+      </w:r>
+      <w:r>
+        <w:rPr>
+          <w:rFonts w:hint="eastAsia"/>
+        </w:rPr>
+        <w:t xml:space="preserve"> </w:t>
+      </w:r>
+      <w:r>
+        <w:t>Actor</w:t>
+      </w:r>
+      <w:r>
+        <w:rPr>
+          <w:rFonts w:hint="eastAsia"/>
+        </w:rPr>
+        <w:t xml:space="preserve">들을 </w:t>
+      </w:r>
+      <w:r>
+        <w:t>generalization</w:t>
+      </w:r>
+      <w:r>
+        <w:rPr>
+          <w:rFonts w:hint="eastAsia"/>
+        </w:rPr>
+        <w:t xml:space="preserve">한 </w:t>
+      </w:r>
+      <w:r>
+        <w:t>“</w:t>
+      </w:r>
+      <w:r>
+        <w:rPr>
+          <w:rFonts w:hint="eastAsia"/>
+        </w:rPr>
+        <w:t>사용자</w:t>
+      </w:r>
+      <w:r>
         <w:t>” Actor</w:t>
       </w:r>
-      <w:r>
-        <w:rPr>
-          <w:rFonts w:hint="eastAsia"/>
-        </w:rPr>
-        <w:t xml:space="preserve">와 연결된 </w:t>
-      </w:r>
-      <w:r>
-        <w:t>“</w:t>
-      </w:r>
-      <w:r>
-        <w:rPr>
-          <w:rFonts w:hint="eastAsia"/>
-        </w:rPr>
-        <w:t>자전거 대여 정보 조회</w:t>
+      <w:proofErr w:type="spellStart"/>
+      <w:r>
+        <w:rPr>
+          <w:rFonts w:hint="eastAsia"/>
+        </w:rPr>
+        <w:t>를</w:t>
+      </w:r>
+      <w:proofErr w:type="spellEnd"/>
+      <w:r>
+        <w:rPr>
+          <w:rFonts w:hint="eastAsia"/>
+        </w:rPr>
+        <w:t xml:space="preserve"> 만들고 </w:t>
+      </w:r>
+      <w:r>
+        <w:t>“</w:t>
+      </w:r>
+      <w:r>
+        <w:rPr>
+          <w:rFonts w:hint="eastAsia"/>
+        </w:rPr>
+        <w:t>로그아웃</w:t>
       </w:r>
       <w:r>
         <w:t>”</w:t>
@@ -1177,7 +2524,7 @@
         <w:rPr>
           <w:rFonts w:hint="eastAsia"/>
         </w:rPr>
-        <w:t>자전거 대여 기간별 통계 조회</w:t>
+        <w:t>로그인</w:t>
       </w:r>
       <w:r>
         <w:t>”</w:t>
@@ -1205,1260 +2552,6 @@
           <w:ilvl w:val="2"/>
           <w:numId w:val="1"/>
         </w:numPr>
-        <w:rPr>
-          <w:rFonts w:hint="eastAsia"/>
-        </w:rPr>
-      </w:pPr>
-      <w:r>
-        <w:t>“</w:t>
-      </w:r>
-      <w:r>
-        <w:rPr>
-          <w:rFonts w:hint="eastAsia"/>
-        </w:rPr>
-        <w:t>자전거 대여 정보 조회</w:t>
-      </w:r>
-      <w:r>
-        <w:t>”</w:t>
-      </w:r>
-      <w:r>
-        <w:rPr>
-          <w:rFonts w:hint="eastAsia"/>
-        </w:rPr>
-        <w:t xml:space="preserve">, </w:t>
-      </w:r>
-      <w:r>
-        <w:t>“</w:t>
-      </w:r>
-      <w:r>
-        <w:rPr>
-          <w:rFonts w:hint="eastAsia"/>
-        </w:rPr>
-        <w:t>자전거 대여 기간별 통계 조회</w:t>
-      </w:r>
-      <w:r>
-        <w:t>”</w:t>
-      </w:r>
-      <w:r>
-        <w:rPr>
-          <w:rFonts w:hint="eastAsia"/>
-        </w:rPr>
-        <w:t xml:space="preserve"> </w:t>
-      </w:r>
-      <w:r>
-        <w:t>use case description</w:t>
-      </w:r>
-      <w:r>
-        <w:rPr>
-          <w:rFonts w:hint="eastAsia"/>
-        </w:rPr>
-        <w:t xml:space="preserve"> 작성</w:t>
-      </w:r>
-    </w:p>
-    <w:p>
-      <w:pPr>
-        <w:pStyle w:val="a6"/>
-        <w:numPr>
-          <w:ilvl w:val="0"/>
-          <w:numId w:val="1"/>
-        </w:numPr>
-      </w:pPr>
-      <w:r>
-        <w:t xml:space="preserve">C111002 </w:t>
-      </w:r>
-      <w:proofErr w:type="spellStart"/>
-      <w:r>
-        <w:rPr>
-          <w:rFonts w:hint="eastAsia"/>
-        </w:rPr>
-        <w:t>강유빈</w:t>
-      </w:r>
-      <w:proofErr w:type="spellEnd"/>
-      <w:r>
-        <w:rPr>
-          <w:rFonts w:hint="eastAsia"/>
-        </w:rPr>
-        <w:t xml:space="preserve"> </w:t>
-      </w:r>
-    </w:p>
-    <w:p>
-      <w:pPr>
-        <w:pStyle w:val="a6"/>
-        <w:numPr>
-          <w:ilvl w:val="1"/>
-          <w:numId w:val="1"/>
-        </w:numPr>
-      </w:pPr>
-      <w:r>
-        <w:t>대여소 등록/조회/삭제 기능</w:t>
-      </w:r>
-    </w:p>
-    <w:p>
-      <w:pPr>
-        <w:pStyle w:val="a6"/>
-        <w:numPr>
-          <w:ilvl w:val="2"/>
-          <w:numId w:val="1"/>
-        </w:numPr>
-      </w:pPr>
-      <w:r>
-        <w:rPr>
-          <w:rFonts w:hint="eastAsia"/>
-        </w:rPr>
-        <w:t>5</w:t>
-      </w:r>
-      <w:r>
-        <w:rPr>
-          <w:rFonts w:hint="eastAsia"/>
-        </w:rPr>
-        <w:t>번</w:t>
-      </w:r>
-      <w:r>
-        <w:rPr>
-          <w:rFonts w:hint="eastAsia"/>
-        </w:rPr>
-        <w:t>, 6</w:t>
-      </w:r>
-      <w:r>
-        <w:rPr>
-          <w:rFonts w:hint="eastAsia"/>
-        </w:rPr>
-        <w:t>번</w:t>
-      </w:r>
-      <w:r>
-        <w:rPr>
-          <w:rFonts w:hint="eastAsia"/>
-        </w:rPr>
-        <w:t>, 7</w:t>
-      </w:r>
-      <w:r>
-        <w:rPr>
-          <w:rFonts w:hint="eastAsia"/>
-        </w:rPr>
-        <w:t xml:space="preserve">번 </w:t>
-      </w:r>
-      <w:r>
-        <w:t xml:space="preserve">Requirement </w:t>
-      </w:r>
-      <w:r>
-        <w:rPr>
-          <w:rFonts w:hint="eastAsia"/>
-        </w:rPr>
-        <w:t>작성</w:t>
-      </w:r>
-    </w:p>
-    <w:p>
-      <w:pPr>
-        <w:pStyle w:val="a6"/>
-        <w:numPr>
-          <w:ilvl w:val="2"/>
-          <w:numId w:val="1"/>
-        </w:numPr>
-      </w:pPr>
-      <w:r>
-        <w:t>“</w:t>
-      </w:r>
-      <w:r>
-        <w:rPr>
-          <w:rFonts w:hint="eastAsia"/>
-        </w:rPr>
-        <w:t>관리자</w:t>
-      </w:r>
-      <w:r>
-        <w:t>” Actor</w:t>
-      </w:r>
-      <w:r>
-        <w:rPr>
-          <w:rFonts w:hint="eastAsia"/>
-        </w:rPr>
-        <w:t xml:space="preserve">와 연결된 </w:t>
-      </w:r>
-      <w:r>
-        <w:t>“</w:t>
-      </w:r>
-      <w:r>
-        <w:rPr>
-          <w:rFonts w:hint="eastAsia"/>
-        </w:rPr>
-        <w:t>대여소 등록</w:t>
-      </w:r>
-      <w:r>
-        <w:t>”</w:t>
-      </w:r>
-      <w:r>
-        <w:rPr>
-          <w:rFonts w:hint="eastAsia"/>
-        </w:rPr>
-        <w:t xml:space="preserve">, </w:t>
-      </w:r>
-      <w:r>
-        <w:t>“</w:t>
-      </w:r>
-      <w:r>
-        <w:rPr>
-          <w:rFonts w:hint="eastAsia"/>
-        </w:rPr>
-        <w:t>대여소 리스트 조회</w:t>
-      </w:r>
-      <w:r>
-        <w:t>”</w:t>
-      </w:r>
-      <w:r>
-        <w:rPr>
-          <w:rFonts w:hint="eastAsia"/>
-        </w:rPr>
-        <w:t xml:space="preserve">, </w:t>
-      </w:r>
-      <w:r>
-        <w:t>“</w:t>
-      </w:r>
-      <w:r>
-        <w:rPr>
-          <w:rFonts w:hint="eastAsia"/>
-        </w:rPr>
-        <w:t>대여소 상세 조회</w:t>
-      </w:r>
-      <w:r>
-        <w:t>”</w:t>
-      </w:r>
-      <w:r>
-        <w:rPr>
-          <w:rFonts w:hint="eastAsia"/>
-        </w:rPr>
-        <w:t xml:space="preserve"> </w:t>
-      </w:r>
-      <w:r>
-        <w:t>use case diagram</w:t>
-      </w:r>
-      <w:r>
-        <w:rPr>
-          <w:rFonts w:hint="eastAsia"/>
-        </w:rPr>
-        <w:t xml:space="preserve"> 작성</w:t>
-      </w:r>
-    </w:p>
-    <w:p>
-      <w:pPr>
-        <w:pStyle w:val="a6"/>
-        <w:numPr>
-          <w:ilvl w:val="2"/>
-          <w:numId w:val="1"/>
-        </w:numPr>
-      </w:pPr>
-      <w:r>
-        <w:t>“</w:t>
-      </w:r>
-      <w:r>
-        <w:rPr>
-          <w:rFonts w:hint="eastAsia"/>
-        </w:rPr>
-        <w:t>대여소 등록</w:t>
-      </w:r>
-      <w:r>
-        <w:t>”</w:t>
-      </w:r>
-      <w:r>
-        <w:rPr>
-          <w:rFonts w:hint="eastAsia"/>
-        </w:rPr>
-        <w:t xml:space="preserve">, </w:t>
-      </w:r>
-      <w:r>
-        <w:t>“</w:t>
-      </w:r>
-      <w:r>
-        <w:rPr>
-          <w:rFonts w:hint="eastAsia"/>
-        </w:rPr>
-        <w:t>대여소 리스트 조회</w:t>
-      </w:r>
-      <w:r>
-        <w:t>”</w:t>
-      </w:r>
-      <w:r>
-        <w:rPr>
-          <w:rFonts w:hint="eastAsia"/>
-        </w:rPr>
-        <w:t xml:space="preserve">, </w:t>
-      </w:r>
-      <w:r>
-        <w:t>“</w:t>
-      </w:r>
-      <w:r>
-        <w:rPr>
-          <w:rFonts w:hint="eastAsia"/>
-        </w:rPr>
-        <w:t>대여소 상세 조회</w:t>
-      </w:r>
-      <w:r>
-        <w:t>”</w:t>
-      </w:r>
-      <w:r>
-        <w:rPr>
-          <w:rFonts w:hint="eastAsia"/>
-        </w:rPr>
-        <w:t xml:space="preserve"> </w:t>
-      </w:r>
-      <w:r>
-        <w:t>use case</w:t>
-      </w:r>
-      <w:r>
-        <w:rPr>
-          <w:rFonts w:hint="eastAsia"/>
-        </w:rPr>
-        <w:t xml:space="preserve"> </w:t>
-      </w:r>
-      <w:r>
-        <w:t>description</w:t>
-      </w:r>
-      <w:r>
-        <w:rPr>
-          <w:rFonts w:hint="eastAsia"/>
-        </w:rPr>
-        <w:t xml:space="preserve"> 작성</w:t>
-      </w:r>
-    </w:p>
-    <w:p>
-      <w:pPr>
-        <w:pStyle w:val="a6"/>
-        <w:numPr>
-          <w:ilvl w:val="1"/>
-          <w:numId w:val="1"/>
-        </w:numPr>
-      </w:pPr>
-      <w:r>
-        <w:t>대여소 검색 기능</w:t>
-      </w:r>
-    </w:p>
-    <w:p>
-      <w:pPr>
-        <w:pStyle w:val="a6"/>
-        <w:numPr>
-          <w:ilvl w:val="2"/>
-          <w:numId w:val="1"/>
-        </w:numPr>
-      </w:pPr>
-      <w:r>
-        <w:rPr>
-          <w:rFonts w:hint="eastAsia"/>
-        </w:rPr>
-        <w:t>11</w:t>
-      </w:r>
-      <w:r>
-        <w:rPr>
-          <w:rFonts w:hint="eastAsia"/>
-        </w:rPr>
-        <w:t xml:space="preserve">번 </w:t>
-      </w:r>
-      <w:r>
-        <w:t xml:space="preserve">Requirement </w:t>
-      </w:r>
-      <w:r>
-        <w:rPr>
-          <w:rFonts w:hint="eastAsia"/>
-        </w:rPr>
-        <w:t>작성</w:t>
-      </w:r>
-    </w:p>
-    <w:p>
-      <w:pPr>
-        <w:pStyle w:val="a6"/>
-        <w:numPr>
-          <w:ilvl w:val="2"/>
-          <w:numId w:val="1"/>
-        </w:numPr>
-      </w:pPr>
-      <w:r>
-        <w:t>“</w:t>
-      </w:r>
-      <w:r>
-        <w:rPr>
-          <w:rFonts w:hint="eastAsia"/>
-        </w:rPr>
-        <w:t>회원</w:t>
-      </w:r>
-      <w:r>
-        <w:t>”</w:t>
-      </w:r>
-      <w:r>
-        <w:rPr>
-          <w:rFonts w:hint="eastAsia"/>
-        </w:rPr>
-        <w:t xml:space="preserve"> </w:t>
-      </w:r>
-      <w:r>
-        <w:t>Actor</w:t>
-      </w:r>
-      <w:r>
-        <w:rPr>
-          <w:rFonts w:hint="eastAsia"/>
-        </w:rPr>
-        <w:t xml:space="preserve">와 연결된 </w:t>
-      </w:r>
-      <w:r>
-        <w:t>“</w:t>
-      </w:r>
-      <w:r>
-        <w:rPr>
-          <w:rFonts w:hint="eastAsia"/>
-        </w:rPr>
-        <w:t>대여소 검색</w:t>
-      </w:r>
-      <w:r>
-        <w:t>”</w:t>
-      </w:r>
-      <w:r>
-        <w:rPr>
-          <w:rFonts w:hint="eastAsia"/>
-        </w:rPr>
-        <w:t xml:space="preserve"> </w:t>
-      </w:r>
-      <w:r>
-        <w:t>use case diagram</w:t>
-      </w:r>
-      <w:r>
-        <w:rPr>
-          <w:rFonts w:hint="eastAsia"/>
-        </w:rPr>
-        <w:t xml:space="preserve"> 작성</w:t>
-      </w:r>
-    </w:p>
-    <w:p>
-      <w:pPr>
-        <w:pStyle w:val="a6"/>
-        <w:numPr>
-          <w:ilvl w:val="2"/>
-          <w:numId w:val="1"/>
-        </w:numPr>
-      </w:pPr>
-      <w:r>
-        <w:t>“</w:t>
-      </w:r>
-      <w:r>
-        <w:rPr>
-          <w:rFonts w:hint="eastAsia"/>
-        </w:rPr>
-        <w:t>대여소 검색</w:t>
-      </w:r>
-      <w:r>
-        <w:t>”</w:t>
-      </w:r>
-      <w:r>
-        <w:rPr>
-          <w:rFonts w:hint="eastAsia"/>
-        </w:rPr>
-        <w:t xml:space="preserve"> </w:t>
-      </w:r>
-      <w:r>
-        <w:t>use case description</w:t>
-      </w:r>
-      <w:r>
-        <w:rPr>
-          <w:rFonts w:hint="eastAsia"/>
-        </w:rPr>
-        <w:t xml:space="preserve"> 작성</w:t>
-      </w:r>
-    </w:p>
-    <w:p>
-      <w:pPr>
-        <w:pStyle w:val="a6"/>
-        <w:numPr>
-          <w:ilvl w:val="1"/>
-          <w:numId w:val="1"/>
-        </w:numPr>
-      </w:pPr>
-      <w:r>
-        <w:t>자전거 대여 정보 조회</w:t>
-      </w:r>
-      <w:r>
-        <w:rPr>
-          <w:rFonts w:hint="eastAsia"/>
-        </w:rPr>
-        <w:t xml:space="preserve"> 기능</w:t>
-      </w:r>
-    </w:p>
-    <w:p>
-      <w:pPr>
-        <w:pStyle w:val="a6"/>
-        <w:numPr>
-          <w:ilvl w:val="2"/>
-          <w:numId w:val="1"/>
-        </w:numPr>
-      </w:pPr>
-      <w:r>
-        <w:rPr>
-          <w:rFonts w:hint="eastAsia"/>
-        </w:rPr>
-        <w:t>13</w:t>
-      </w:r>
-      <w:r>
-        <w:rPr>
-          <w:rFonts w:hint="eastAsia"/>
-        </w:rPr>
-        <w:t xml:space="preserve">번 </w:t>
-      </w:r>
-      <w:r>
-        <w:t>Requirement</w:t>
-      </w:r>
-      <w:r>
-        <w:rPr>
-          <w:rFonts w:hint="eastAsia"/>
-        </w:rPr>
-        <w:t>의 현재 대여 중인 자전거 조회, 리스트 표시 부분 작성</w:t>
-      </w:r>
-    </w:p>
-    <w:p>
-      <w:pPr>
-        <w:pStyle w:val="a6"/>
-        <w:numPr>
-          <w:ilvl w:val="2"/>
-          <w:numId w:val="1"/>
-        </w:numPr>
-      </w:pPr>
-      <w:r>
-        <w:t>“</w:t>
-      </w:r>
-      <w:r>
-        <w:rPr>
-          <w:rFonts w:hint="eastAsia"/>
-        </w:rPr>
-        <w:t>회원</w:t>
-      </w:r>
-      <w:r>
-        <w:t>”</w:t>
-      </w:r>
-      <w:r>
-        <w:rPr>
-          <w:rFonts w:hint="eastAsia"/>
-        </w:rPr>
-        <w:t xml:space="preserve"> </w:t>
-      </w:r>
-      <w:r>
-        <w:t>Actor</w:t>
-      </w:r>
-      <w:r>
-        <w:rPr>
-          <w:rFonts w:hint="eastAsia"/>
-        </w:rPr>
-        <w:t xml:space="preserve">와 연결된 </w:t>
-      </w:r>
-      <w:r>
-        <w:t>“</w:t>
-      </w:r>
-      <w:r>
-        <w:rPr>
-          <w:rFonts w:hint="eastAsia"/>
-        </w:rPr>
-        <w:t>자전거 대여 정보 조회</w:t>
-      </w:r>
-      <w:r>
-        <w:t>”</w:t>
-      </w:r>
-      <w:r>
-        <w:rPr>
-          <w:rFonts w:hint="eastAsia"/>
-        </w:rPr>
-        <w:t xml:space="preserve"> </w:t>
-      </w:r>
-      <w:r>
-        <w:t>use case diagram</w:t>
-      </w:r>
-      <w:r>
-        <w:rPr>
-          <w:rFonts w:hint="eastAsia"/>
-        </w:rPr>
-        <w:t xml:space="preserve"> 작성</w:t>
-      </w:r>
-    </w:p>
-    <w:p>
-      <w:pPr>
-        <w:pStyle w:val="a6"/>
-        <w:numPr>
-          <w:ilvl w:val="2"/>
-          <w:numId w:val="1"/>
-        </w:numPr>
-      </w:pPr>
-      <w:r>
-        <w:t>“</w:t>
-      </w:r>
-      <w:r>
-        <w:rPr>
-          <w:rFonts w:hint="eastAsia"/>
-        </w:rPr>
-        <w:t>자전거 대여 정보 조회</w:t>
-      </w:r>
-      <w:r>
-        <w:t>”</w:t>
-      </w:r>
-      <w:r>
-        <w:rPr>
-          <w:rFonts w:hint="eastAsia"/>
-        </w:rPr>
-        <w:t xml:space="preserve"> </w:t>
-      </w:r>
-      <w:r>
-        <w:t>use case description</w:t>
-      </w:r>
-      <w:r>
-        <w:rPr>
-          <w:rFonts w:hint="eastAsia"/>
-        </w:rPr>
-        <w:t xml:space="preserve"> 작성</w:t>
-      </w:r>
-    </w:p>
-    <w:p>
-      <w:pPr>
-        <w:pStyle w:val="a6"/>
-        <w:numPr>
-          <w:ilvl w:val="0"/>
-          <w:numId w:val="1"/>
-        </w:numPr>
-      </w:pPr>
-      <w:r>
-        <w:t xml:space="preserve">C211048 </w:t>
-      </w:r>
-      <w:r>
-        <w:rPr>
-          <w:rFonts w:hint="eastAsia"/>
-        </w:rPr>
-        <w:t xml:space="preserve">김학범 </w:t>
-      </w:r>
-    </w:p>
-    <w:p>
-      <w:pPr>
-        <w:pStyle w:val="a6"/>
-        <w:numPr>
-          <w:ilvl w:val="1"/>
-          <w:numId w:val="1"/>
-        </w:numPr>
-      </w:pPr>
-      <w:r>
-        <w:t>자전거 반납 및 식당 예약 서비스 연계 기능</w:t>
-      </w:r>
-    </w:p>
-    <w:p>
-      <w:pPr>
-        <w:pStyle w:val="a6"/>
-        <w:numPr>
-          <w:ilvl w:val="2"/>
-          <w:numId w:val="1"/>
-        </w:numPr>
-      </w:pPr>
-      <w:r>
-        <w:rPr>
-          <w:rFonts w:hint="eastAsia"/>
-        </w:rPr>
-        <w:t>13</w:t>
-      </w:r>
-      <w:r>
-        <w:rPr>
-          <w:rFonts w:hint="eastAsia"/>
-        </w:rPr>
-        <w:t xml:space="preserve">번 </w:t>
-      </w:r>
-      <w:r>
-        <w:t>Requirement</w:t>
-      </w:r>
-      <w:r>
-        <w:rPr>
-          <w:rFonts w:hint="eastAsia"/>
-        </w:rPr>
-        <w:t>의 식당 추천, 이메일 전송 부분 작성</w:t>
-      </w:r>
-    </w:p>
-    <w:p>
-      <w:pPr>
-        <w:pStyle w:val="a6"/>
-        <w:numPr>
-          <w:ilvl w:val="2"/>
-          <w:numId w:val="1"/>
-        </w:numPr>
-      </w:pPr>
-      <w:r>
-        <w:t>“</w:t>
-      </w:r>
-      <w:r>
-        <w:rPr>
-          <w:rFonts w:hint="eastAsia"/>
-        </w:rPr>
-        <w:t>자전거 대여 정보 조회</w:t>
-      </w:r>
-      <w:r>
-        <w:t>” use case</w:t>
-      </w:r>
-      <w:r>
-        <w:rPr>
-          <w:rFonts w:hint="eastAsia"/>
-        </w:rPr>
-        <w:t xml:space="preserve">에서 </w:t>
-      </w:r>
-      <w:r>
-        <w:t>extend</w:t>
-      </w:r>
-      <w:r>
-        <w:rPr>
-          <w:rFonts w:hint="eastAsia"/>
-        </w:rPr>
-        <w:t xml:space="preserve">된 </w:t>
-      </w:r>
-      <w:r>
-        <w:t>“</w:t>
-      </w:r>
-      <w:r>
-        <w:rPr>
-          <w:rFonts w:hint="eastAsia"/>
-        </w:rPr>
-        <w:t>반납 및 결제 및 자전거 요금 조회</w:t>
-      </w:r>
-      <w:r>
-        <w:t>” use case</w:t>
-      </w:r>
-      <w:proofErr w:type="spellStart"/>
-      <w:r>
-        <w:rPr>
-          <w:rFonts w:hint="eastAsia"/>
-        </w:rPr>
-        <w:t>에</w:t>
-      </w:r>
-      <w:proofErr w:type="spellEnd"/>
-      <w:r>
-        <w:rPr>
-          <w:rFonts w:hint="eastAsia"/>
-        </w:rPr>
-        <w:t xml:space="preserve"> </w:t>
-      </w:r>
-      <w:r>
-        <w:t>“</w:t>
-      </w:r>
-      <w:r>
-        <w:rPr>
-          <w:rFonts w:hint="eastAsia"/>
-        </w:rPr>
-        <w:t>이메일 발송 시스템</w:t>
-      </w:r>
-      <w:r>
-        <w:t>”</w:t>
-      </w:r>
-      <w:r>
-        <w:rPr>
-          <w:rFonts w:hint="eastAsia"/>
-        </w:rPr>
-        <w:t xml:space="preserve"> </w:t>
-      </w:r>
-      <w:r>
-        <w:t>Actor</w:t>
-      </w:r>
-      <w:proofErr w:type="spellStart"/>
-      <w:r>
-        <w:rPr>
-          <w:rFonts w:hint="eastAsia"/>
-        </w:rPr>
-        <w:t>를</w:t>
-      </w:r>
-      <w:proofErr w:type="spellEnd"/>
-      <w:r>
-        <w:rPr>
-          <w:rFonts w:hint="eastAsia"/>
-        </w:rPr>
-        <w:t xml:space="preserve"> 연결, </w:t>
-      </w:r>
-      <w:r>
-        <w:t>“</w:t>
-      </w:r>
-      <w:r>
-        <w:rPr>
-          <w:rFonts w:hint="eastAsia"/>
-        </w:rPr>
-        <w:t>식당 추천 서비스 이용 여부 질의</w:t>
-      </w:r>
-      <w:r>
-        <w:t>” use case</w:t>
-      </w:r>
-      <w:r>
-        <w:rPr>
-          <w:rFonts w:hint="eastAsia"/>
-        </w:rPr>
-        <w:t xml:space="preserve"> </w:t>
-      </w:r>
-      <w:r>
-        <w:t>diagram</w:t>
-      </w:r>
-      <w:r>
-        <w:rPr>
-          <w:rFonts w:hint="eastAsia"/>
-        </w:rPr>
-        <w:t xml:space="preserve"> 작성</w:t>
-      </w:r>
-    </w:p>
-    <w:p>
-      <w:pPr>
-        <w:pStyle w:val="a6"/>
-        <w:numPr>
-          <w:ilvl w:val="1"/>
-          <w:numId w:val="1"/>
-        </w:numPr>
-      </w:pPr>
-      <w:r>
-        <w:t>회원 가입 기능</w:t>
-      </w:r>
-    </w:p>
-    <w:p>
-      <w:pPr>
-        <w:pStyle w:val="a6"/>
-        <w:numPr>
-          <w:ilvl w:val="2"/>
-          <w:numId w:val="1"/>
-        </w:numPr>
-      </w:pPr>
-      <w:r>
-        <w:rPr>
-          <w:rFonts w:hint="eastAsia"/>
-        </w:rPr>
-        <w:t>1</w:t>
-      </w:r>
-      <w:r>
-        <w:rPr>
-          <w:rFonts w:hint="eastAsia"/>
-        </w:rPr>
-        <w:t xml:space="preserve">번 </w:t>
-      </w:r>
-      <w:r>
-        <w:t>Requirement</w:t>
-      </w:r>
-      <w:r>
-        <w:rPr>
-          <w:rFonts w:hint="eastAsia"/>
-        </w:rPr>
-        <w:t xml:space="preserve"> 작성</w:t>
-      </w:r>
-    </w:p>
-    <w:p>
-      <w:pPr>
-        <w:pStyle w:val="a6"/>
-        <w:numPr>
-          <w:ilvl w:val="2"/>
-          <w:numId w:val="1"/>
-        </w:numPr>
-      </w:pPr>
-      <w:r>
-        <w:t>“</w:t>
-      </w:r>
-      <w:r>
-        <w:rPr>
-          <w:rFonts w:hint="eastAsia"/>
-        </w:rPr>
-        <w:t>회원</w:t>
-      </w:r>
-      <w:r>
-        <w:t>” Actor</w:t>
-      </w:r>
-      <w:r>
-        <w:rPr>
-          <w:rFonts w:hint="eastAsia"/>
-        </w:rPr>
-        <w:t xml:space="preserve">와 연결된 </w:t>
-      </w:r>
-      <w:r>
-        <w:t>“</w:t>
-      </w:r>
-      <w:r>
-        <w:rPr>
-          <w:rFonts w:hint="eastAsia"/>
-        </w:rPr>
-        <w:t>회원 가입</w:t>
-      </w:r>
-      <w:r>
-        <w:t>”</w:t>
-      </w:r>
-      <w:r>
-        <w:rPr>
-          <w:rFonts w:hint="eastAsia"/>
-        </w:rPr>
-        <w:t xml:space="preserve"> </w:t>
-      </w:r>
-      <w:r>
-        <w:t>use case diagram</w:t>
-      </w:r>
-      <w:r>
-        <w:rPr>
-          <w:rFonts w:hint="eastAsia"/>
-        </w:rPr>
-        <w:t xml:space="preserve"> 작성</w:t>
-      </w:r>
-    </w:p>
-    <w:p>
-      <w:pPr>
-        <w:pStyle w:val="a6"/>
-        <w:numPr>
-          <w:ilvl w:val="2"/>
-          <w:numId w:val="1"/>
-        </w:numPr>
-      </w:pPr>
-      <w:r>
-        <w:t>“</w:t>
-      </w:r>
-      <w:r>
-        <w:rPr>
-          <w:rFonts w:hint="eastAsia"/>
-        </w:rPr>
-        <w:t>회원 가입</w:t>
-      </w:r>
-      <w:r>
-        <w:t>”</w:t>
-      </w:r>
-      <w:r>
-        <w:rPr>
-          <w:rFonts w:hint="eastAsia"/>
-        </w:rPr>
-        <w:t xml:space="preserve"> </w:t>
-      </w:r>
-      <w:r>
-        <w:t>use case description</w:t>
-      </w:r>
-      <w:r>
-        <w:rPr>
-          <w:rFonts w:hint="eastAsia"/>
-        </w:rPr>
-        <w:t xml:space="preserve"> 작성</w:t>
-      </w:r>
-    </w:p>
-    <w:p>
-      <w:pPr>
-        <w:pStyle w:val="a6"/>
-        <w:numPr>
-          <w:ilvl w:val="1"/>
-          <w:numId w:val="1"/>
-        </w:numPr>
-      </w:pPr>
-      <w:r>
-        <w:t>회원 탈퇴 기능</w:t>
-      </w:r>
-    </w:p>
-    <w:p>
-      <w:pPr>
-        <w:pStyle w:val="a6"/>
-        <w:numPr>
-          <w:ilvl w:val="2"/>
-          <w:numId w:val="1"/>
-        </w:numPr>
-      </w:pPr>
-      <w:r>
-        <w:rPr>
-          <w:rFonts w:hint="eastAsia"/>
-        </w:rPr>
-        <w:t>2</w:t>
-      </w:r>
-      <w:r>
-        <w:rPr>
-          <w:rFonts w:hint="eastAsia"/>
-        </w:rPr>
-        <w:t xml:space="preserve">번 </w:t>
-      </w:r>
-      <w:r>
-        <w:t xml:space="preserve">Requirement </w:t>
-      </w:r>
-      <w:r>
-        <w:rPr>
-          <w:rFonts w:hint="eastAsia"/>
-        </w:rPr>
-        <w:t>작성</w:t>
-      </w:r>
-    </w:p>
-    <w:p>
-      <w:pPr>
-        <w:pStyle w:val="a6"/>
-        <w:numPr>
-          <w:ilvl w:val="2"/>
-          <w:numId w:val="1"/>
-        </w:numPr>
-      </w:pPr>
-      <w:r>
-        <w:t>“</w:t>
-      </w:r>
-      <w:r>
-        <w:rPr>
-          <w:rFonts w:hint="eastAsia"/>
-        </w:rPr>
-        <w:t>회원</w:t>
-      </w:r>
-      <w:r>
-        <w:t>” Actor</w:t>
-      </w:r>
-      <w:r>
-        <w:rPr>
-          <w:rFonts w:hint="eastAsia"/>
-        </w:rPr>
-        <w:t xml:space="preserve">와 연결된 </w:t>
-      </w:r>
-      <w:r>
-        <w:t>“</w:t>
-      </w:r>
-      <w:r>
-        <w:rPr>
-          <w:rFonts w:hint="eastAsia"/>
-        </w:rPr>
-        <w:t xml:space="preserve">회원 </w:t>
-      </w:r>
-      <w:r>
-        <w:rPr>
-          <w:rFonts w:hint="eastAsia"/>
-        </w:rPr>
-        <w:t>탈퇴</w:t>
-      </w:r>
-      <w:r>
-        <w:t>”</w:t>
-      </w:r>
-      <w:r>
-        <w:rPr>
-          <w:rFonts w:hint="eastAsia"/>
-        </w:rPr>
-        <w:t xml:space="preserve"> </w:t>
-      </w:r>
-      <w:r>
-        <w:t>use case diagram</w:t>
-      </w:r>
-      <w:r>
-        <w:rPr>
-          <w:rFonts w:hint="eastAsia"/>
-        </w:rPr>
-        <w:t xml:space="preserve"> 작성</w:t>
-      </w:r>
-    </w:p>
-    <w:p>
-      <w:pPr>
-        <w:pStyle w:val="a6"/>
-        <w:numPr>
-          <w:ilvl w:val="2"/>
-          <w:numId w:val="1"/>
-        </w:numPr>
-      </w:pPr>
-      <w:r>
-        <w:t>“</w:t>
-      </w:r>
-      <w:r>
-        <w:rPr>
-          <w:rFonts w:hint="eastAsia"/>
-        </w:rPr>
-        <w:t>회원 탈퇴</w:t>
-      </w:r>
-      <w:r>
-        <w:t>”</w:t>
-      </w:r>
-      <w:r>
-        <w:rPr>
-          <w:rFonts w:hint="eastAsia"/>
-        </w:rPr>
-        <w:t xml:space="preserve"> </w:t>
-      </w:r>
-      <w:r>
-        <w:t>use case description</w:t>
-      </w:r>
-      <w:r>
-        <w:rPr>
-          <w:rFonts w:hint="eastAsia"/>
-        </w:rPr>
-        <w:t xml:space="preserve"> 작성</w:t>
-      </w:r>
-    </w:p>
-    <w:p>
-      <w:pPr>
-        <w:pStyle w:val="a6"/>
-        <w:numPr>
-          <w:ilvl w:val="1"/>
-          <w:numId w:val="1"/>
-        </w:numPr>
-      </w:pPr>
-      <w:r>
-        <w:lastRenderedPageBreak/>
-        <w:t>로그인/로그아웃 기능</w:t>
-      </w:r>
-    </w:p>
-    <w:p>
-      <w:pPr>
-        <w:pStyle w:val="a6"/>
-        <w:numPr>
-          <w:ilvl w:val="2"/>
-          <w:numId w:val="1"/>
-        </w:numPr>
-      </w:pPr>
-      <w:r>
-        <w:rPr>
-          <w:rFonts w:hint="eastAsia"/>
-        </w:rPr>
-        <w:t>3</w:t>
-      </w:r>
-      <w:r>
-        <w:rPr>
-          <w:rFonts w:hint="eastAsia"/>
-        </w:rPr>
-        <w:t>번</w:t>
-      </w:r>
-      <w:r>
-        <w:rPr>
-          <w:rFonts w:hint="eastAsia"/>
-        </w:rPr>
-        <w:t>, 4</w:t>
-      </w:r>
-      <w:r>
-        <w:rPr>
-          <w:rFonts w:hint="eastAsia"/>
-        </w:rPr>
-        <w:t xml:space="preserve">번 </w:t>
-      </w:r>
-      <w:r>
-        <w:t>Requirement</w:t>
-      </w:r>
-      <w:r>
-        <w:rPr>
-          <w:rFonts w:hint="eastAsia"/>
-        </w:rPr>
-        <w:t xml:space="preserve"> 작성</w:t>
-      </w:r>
-    </w:p>
-    <w:p>
-      <w:pPr>
-        <w:pStyle w:val="a6"/>
-        <w:numPr>
-          <w:ilvl w:val="2"/>
-          <w:numId w:val="1"/>
-        </w:numPr>
-      </w:pPr>
-      <w:r>
-        <w:t>“</w:t>
-      </w:r>
-      <w:r>
-        <w:rPr>
-          <w:rFonts w:hint="eastAsia"/>
-        </w:rPr>
-        <w:t>회원</w:t>
-      </w:r>
-      <w:r>
-        <w:t>”</w:t>
-      </w:r>
-      <w:r>
-        <w:rPr>
-          <w:rFonts w:hint="eastAsia"/>
-        </w:rPr>
-        <w:t xml:space="preserve">, </w:t>
-      </w:r>
-      <w:r>
-        <w:t>“</w:t>
-      </w:r>
-      <w:r>
-        <w:rPr>
-          <w:rFonts w:hint="eastAsia"/>
-        </w:rPr>
-        <w:t>관리자</w:t>
-      </w:r>
-      <w:r>
-        <w:t>”</w:t>
-      </w:r>
-      <w:r>
-        <w:rPr>
-          <w:rFonts w:hint="eastAsia"/>
-        </w:rPr>
-        <w:t xml:space="preserve"> </w:t>
-      </w:r>
-      <w:r>
-        <w:t>Actor</w:t>
-      </w:r>
-      <w:r>
-        <w:rPr>
-          <w:rFonts w:hint="eastAsia"/>
-        </w:rPr>
-        <w:t xml:space="preserve">들을 </w:t>
-      </w:r>
-      <w:r>
-        <w:t>generalization</w:t>
-      </w:r>
-      <w:r>
-        <w:rPr>
-          <w:rFonts w:hint="eastAsia"/>
-        </w:rPr>
-        <w:t xml:space="preserve">한 </w:t>
-      </w:r>
-      <w:r>
-        <w:t>“</w:t>
-      </w:r>
-      <w:r>
-        <w:rPr>
-          <w:rFonts w:hint="eastAsia"/>
-        </w:rPr>
-        <w:t>사용자</w:t>
-      </w:r>
-      <w:r>
-        <w:t>” Actor</w:t>
-      </w:r>
-      <w:proofErr w:type="spellStart"/>
-      <w:r>
-        <w:rPr>
-          <w:rFonts w:hint="eastAsia"/>
-        </w:rPr>
-        <w:t>를</w:t>
-      </w:r>
-      <w:proofErr w:type="spellEnd"/>
-      <w:r>
-        <w:rPr>
-          <w:rFonts w:hint="eastAsia"/>
-        </w:rPr>
-        <w:t xml:space="preserve"> 만들고 </w:t>
-      </w:r>
-      <w:r>
-        <w:t>“</w:t>
-      </w:r>
-      <w:r>
-        <w:rPr>
-          <w:rFonts w:hint="eastAsia"/>
-        </w:rPr>
-        <w:t>로그아웃</w:t>
-      </w:r>
-      <w:r>
-        <w:t>”</w:t>
-      </w:r>
-      <w:r>
-        <w:rPr>
-          <w:rFonts w:hint="eastAsia"/>
-        </w:rPr>
-        <w:t xml:space="preserve">, </w:t>
-      </w:r>
-      <w:r>
-        <w:t>“</w:t>
-      </w:r>
-      <w:r>
-        <w:rPr>
-          <w:rFonts w:hint="eastAsia"/>
-        </w:rPr>
-        <w:t>로그인</w:t>
-      </w:r>
-      <w:r>
-        <w:t>”</w:t>
-      </w:r>
-      <w:r>
-        <w:rPr>
-          <w:rFonts w:hint="eastAsia"/>
-        </w:rPr>
-        <w:t xml:space="preserve"> </w:t>
-      </w:r>
-      <w:r>
-        <w:t>use case diagram</w:t>
-      </w:r>
-      <w:r>
-        <w:rPr>
-          <w:rFonts w:hint="eastAsia"/>
-        </w:rPr>
-        <w:t xml:space="preserve"> 작성</w:t>
-      </w:r>
-    </w:p>
-    <w:p>
-      <w:pPr>
-        <w:pStyle w:val="a6"/>
-        <w:numPr>
-          <w:ilvl w:val="2"/>
-          <w:numId w:val="1"/>
-        </w:numPr>
-        <w:rPr>
-          <w:rFonts w:hint="eastAsia"/>
-        </w:rPr>
       </w:pPr>
       <w:r>
         <w:t>“</w:t>
@@ -2666,15 +2759,13 @@
               <w:cnfStyle w:val="000000000000" w:firstRow="0" w:lastRow="0" w:firstColumn="0" w:lastColumn="0" w:oddVBand="0" w:evenVBand="0" w:oddHBand="0" w:evenHBand="0" w:firstRowFirstColumn="0" w:firstRowLastColumn="0" w:lastRowFirstColumn="0" w:lastRowLastColumn="0"/>
             </w:pPr>
             <w:r>
-              <w:t xml:space="preserve">회원은 로그인 할 수 있어야 한다. 로그인 시 ID와 비밀번호를 </w:t>
-            </w:r>
-            <w:proofErr w:type="spellStart"/>
-            <w:r>
-              <w:t>입력해야한다</w:t>
-            </w:r>
-            <w:proofErr w:type="spellEnd"/>
-            <w:r>
-              <w:t>.</w:t>
+              <w:t>회원은 로그인 할 수 있어야 한다. 로그인 시 ID와 비밀번호를 입력해야</w:t>
+            </w:r>
+            <w:r>
+              <w:t xml:space="preserve"> </w:t>
+            </w:r>
+            <w:r>
+              <w:t>한다.</w:t>
             </w:r>
           </w:p>
         </w:tc>
@@ -2701,6 +2792,372 @@
           <w:p>
             <w:r>
               <w:t>4</w:t>
+            </w:r>
+          </w:p>
+        </w:tc>
+        <w:tc>
+          <w:tcPr>
+            <w:tcW w:w="5306" w:type="dxa"/>
+          </w:tcPr>
+          <w:p>
+            <w:pPr>
+              <w:widowControl/>
+              <w:wordWrap/>
+              <w:autoSpaceDE/>
+              <w:autoSpaceDN/>
+              <w:cnfStyle w:val="000000000000" w:firstRow="0" w:lastRow="0" w:firstColumn="0" w:lastColumn="0" w:oddVBand="0" w:evenVBand="0" w:oddHBand="0" w:evenHBand="0" w:firstRowFirstColumn="0" w:firstRowLastColumn="0" w:lastRowFirstColumn="0" w:lastRowLastColumn="0"/>
+            </w:pPr>
+            <w:r>
+              <w:t xml:space="preserve">로그인 후 로그아웃을 할 수 있다. </w:t>
+            </w:r>
+            <w:r>
+              <w:t xml:space="preserve">로그아웃을 하면 </w:t>
+            </w:r>
+            <w:r>
+              <w:t>시스템 접속이 종료된다.</w:t>
+            </w:r>
+          </w:p>
+        </w:tc>
+        <w:tc>
+          <w:tcPr>
+            <w:tcW w:w="3006" w:type="dxa"/>
+          </w:tcPr>
+          <w:p>
+            <w:pPr>
+              <w:cnfStyle w:val="000000000000" w:firstRow="0" w:lastRow="0" w:firstColumn="0" w:lastColumn="0" w:oddVBand="0" w:evenVBand="0" w:oddHBand="0" w:evenHBand="0" w:firstRowFirstColumn="0" w:firstRowLastColumn="0" w:lastRowFirstColumn="0" w:lastRowLastColumn="0"/>
+            </w:pPr>
+            <w:r>
+              <w:t>로그아웃</w:t>
+            </w:r>
+          </w:p>
+        </w:tc>
+      </w:tr>
+      <w:tr>
+        <w:tc>
+          <w:tcPr>
+            <w:cnfStyle w:val="001000000000" w:firstRow="0" w:lastRow="0" w:firstColumn="1" w:lastColumn="0" w:oddVBand="0" w:evenVBand="0" w:oddHBand="0" w:evenHBand="0" w:firstRowFirstColumn="0" w:firstRowLastColumn="0" w:lastRowFirstColumn="0" w:lastRowLastColumn="0"/>
+            <w:tcW w:w="704" w:type="dxa"/>
+          </w:tcPr>
+          <w:p>
+            <w:r>
+              <w:t>5</w:t>
+            </w:r>
+          </w:p>
+        </w:tc>
+        <w:tc>
+          <w:tcPr>
+            <w:tcW w:w="5306" w:type="dxa"/>
+          </w:tcPr>
+          <w:p>
+            <w:pPr>
+              <w:cnfStyle w:val="000000000000" w:firstRow="0" w:lastRow="0" w:firstColumn="0" w:lastColumn="0" w:oddVBand="0" w:evenVBand="0" w:oddHBand="0" w:evenHBand="0" w:firstRowFirstColumn="0" w:firstRowLastColumn="0" w:lastRowFirstColumn="0" w:lastRowLastColumn="0"/>
+            </w:pPr>
+            <w:r>
+              <w:t>관리자는 대여소 정보를 등록할 수 있다. 등록 시 입력 정보는 대여소 이름, 위치(도시, 주소), 자전거 보관 가능 수량, 운영 시간 등이다.</w:t>
+            </w:r>
+          </w:p>
+        </w:tc>
+        <w:tc>
+          <w:tcPr>
+            <w:tcW w:w="3006" w:type="dxa"/>
+          </w:tcPr>
+          <w:p>
+            <w:pPr>
+              <w:cnfStyle w:val="000000000000" w:firstRow="0" w:lastRow="0" w:firstColumn="0" w:lastColumn="0" w:oddVBand="0" w:evenVBand="0" w:oddHBand="0" w:evenHBand="0" w:firstRowFirstColumn="0" w:firstRowLastColumn="0" w:lastRowFirstColumn="0" w:lastRowLastColumn="0"/>
+            </w:pPr>
+            <w:r>
+              <w:rPr>
+                <w:rFonts w:hint="eastAsia"/>
+              </w:rPr>
+              <w:t>대여소 등록</w:t>
+            </w:r>
+          </w:p>
+        </w:tc>
+      </w:tr>
+      <w:tr>
+        <w:tc>
+          <w:tcPr>
+            <w:cnfStyle w:val="001000000000" w:firstRow="0" w:lastRow="0" w:firstColumn="1" w:lastColumn="0" w:oddVBand="0" w:evenVBand="0" w:oddHBand="0" w:evenHBand="0" w:firstRowFirstColumn="0" w:firstRowLastColumn="0" w:lastRowFirstColumn="0" w:lastRowLastColumn="0"/>
+            <w:tcW w:w="704" w:type="dxa"/>
+          </w:tcPr>
+          <w:p>
+            <w:r>
+              <w:t>6</w:t>
+            </w:r>
+          </w:p>
+        </w:tc>
+        <w:tc>
+          <w:tcPr>
+            <w:tcW w:w="5306" w:type="dxa"/>
+          </w:tcPr>
+          <w:p>
+            <w:pPr>
+              <w:cnfStyle w:val="000000000000" w:firstRow="0" w:lastRow="0" w:firstColumn="0" w:lastColumn="0" w:oddVBand="0" w:evenVBand="0" w:oddHBand="0" w:evenHBand="0" w:firstRowFirstColumn="0" w:firstRowLastColumn="0" w:lastRowFirstColumn="0" w:lastRowLastColumn="0"/>
+            </w:pPr>
+            <w:r>
+              <w:t>관리자는 대여소 리스트를 조회할 수 있다. 대여소 리스트 조회 화면에서 특정 대여소 항목을 선택해 삭제할 수 있다.</w:t>
+            </w:r>
+          </w:p>
+        </w:tc>
+        <w:tc>
+          <w:tcPr>
+            <w:tcW w:w="3006" w:type="dxa"/>
+          </w:tcPr>
+          <w:p>
+            <w:pPr>
+              <w:cnfStyle w:val="000000000000" w:firstRow="0" w:lastRow="0" w:firstColumn="0" w:lastColumn="0" w:oddVBand="0" w:evenVBand="0" w:oddHBand="0" w:evenHBand="0" w:firstRowFirstColumn="0" w:firstRowLastColumn="0" w:lastRowFirstColumn="0" w:lastRowLastColumn="0"/>
+            </w:pPr>
+            <w:r>
+              <w:rPr>
+                <w:rFonts w:hint="eastAsia"/>
+              </w:rPr>
+              <w:t>대여소 리스트 조회</w:t>
+            </w:r>
+          </w:p>
+        </w:tc>
+      </w:tr>
+      <w:tr>
+        <w:tc>
+          <w:tcPr>
+            <w:cnfStyle w:val="001000000000" w:firstRow="0" w:lastRow="0" w:firstColumn="1" w:lastColumn="0" w:oddVBand="0" w:evenVBand="0" w:oddHBand="0" w:evenHBand="0" w:firstRowFirstColumn="0" w:firstRowLastColumn="0" w:lastRowFirstColumn="0" w:lastRowLastColumn="0"/>
+            <w:tcW w:w="704" w:type="dxa"/>
+          </w:tcPr>
+          <w:p>
+            <w:r>
+              <w:t>7</w:t>
+            </w:r>
+          </w:p>
+        </w:tc>
+        <w:tc>
+          <w:tcPr>
+            <w:tcW w:w="5306" w:type="dxa"/>
+          </w:tcPr>
+          <w:p>
+            <w:pPr>
+              <w:cnfStyle w:val="000000000000" w:firstRow="0" w:lastRow="0" w:firstColumn="0" w:lastColumn="0" w:oddVBand="0" w:evenVBand="0" w:oddHBand="0" w:evenHBand="0" w:firstRowFirstColumn="0" w:firstRowLastColumn="0" w:lastRowFirstColumn="0" w:lastRowLastColumn="0"/>
+            </w:pPr>
+            <w:r>
+              <w:t>관리자는 대여소 리스트 조회 화면에서 원하는 대여소 항목을 선택하면 등록</w:t>
+            </w:r>
+            <w:r>
+              <w:t xml:space="preserve"> </w:t>
+            </w:r>
+            <w:r>
+              <w:t>시 입력한 상세내용을 볼 수 있다.</w:t>
+            </w:r>
+          </w:p>
+        </w:tc>
+        <w:tc>
+          <w:tcPr>
+            <w:tcW w:w="3006" w:type="dxa"/>
+          </w:tcPr>
+          <w:p>
+            <w:pPr>
+              <w:cnfStyle w:val="000000000000" w:firstRow="0" w:lastRow="0" w:firstColumn="0" w:lastColumn="0" w:oddVBand="0" w:evenVBand="0" w:oddHBand="0" w:evenHBand="0" w:firstRowFirstColumn="0" w:firstRowLastColumn="0" w:lastRowFirstColumn="0" w:lastRowLastColumn="0"/>
+            </w:pPr>
+            <w:r>
+              <w:rPr>
+                <w:rFonts w:hint="eastAsia"/>
+              </w:rPr>
+              <w:t>대여소 상세 조회</w:t>
+            </w:r>
+          </w:p>
+        </w:tc>
+      </w:tr>
+      <w:tr>
+        <w:tc>
+          <w:tcPr>
+            <w:cnfStyle w:val="001000000000" w:firstRow="0" w:lastRow="0" w:firstColumn="1" w:lastColumn="0" w:oddVBand="0" w:evenVBand="0" w:oddHBand="0" w:evenHBand="0" w:firstRowFirstColumn="0" w:firstRowLastColumn="0" w:lastRowFirstColumn="0" w:lastRowLastColumn="0"/>
+            <w:tcW w:w="704" w:type="dxa"/>
+          </w:tcPr>
+          <w:p>
+            <w:r>
+              <w:t>8</w:t>
+            </w:r>
+          </w:p>
+        </w:tc>
+        <w:tc>
+          <w:tcPr>
+            <w:tcW w:w="5306" w:type="dxa"/>
+          </w:tcPr>
+          <w:p>
+            <w:pPr>
+              <w:cnfStyle w:val="000000000000" w:firstRow="0" w:lastRow="0" w:firstColumn="0" w:lastColumn="0" w:oddVBand="0" w:evenVBand="0" w:oddHBand="0" w:evenHBand="0" w:firstRowFirstColumn="0" w:firstRowLastColumn="0" w:lastRowFirstColumn="0" w:lastRowLastColumn="0"/>
+            </w:pPr>
+            <w:r>
+              <w:t xml:space="preserve">자전거 정보를 등록할 수 있어야 </w:t>
+            </w:r>
+            <w:r>
+              <w:t>한다</w:t>
+            </w:r>
+            <w:r>
+              <w:t>. 등록</w:t>
+            </w:r>
+            <w:r>
+              <w:t xml:space="preserve"> </w:t>
+            </w:r>
+            <w:r>
+              <w:t>시 자전거 ID, 제품명 유형(일반/전기), 소속 대여소, 상태(사용가능/수리 중) 정보를 입력한다.</w:t>
+            </w:r>
+          </w:p>
+        </w:tc>
+        <w:tc>
+          <w:tcPr>
+            <w:tcW w:w="3006" w:type="dxa"/>
+          </w:tcPr>
+          <w:p>
+            <w:pPr>
+              <w:cnfStyle w:val="000000000000" w:firstRow="0" w:lastRow="0" w:firstColumn="0" w:lastColumn="0" w:oddVBand="0" w:evenVBand="0" w:oddHBand="0" w:evenHBand="0" w:firstRowFirstColumn="0" w:firstRowLastColumn="0" w:lastRowFirstColumn="0" w:lastRowLastColumn="0"/>
+            </w:pPr>
+            <w:r>
+              <w:rPr>
+                <w:rFonts w:hint="eastAsia"/>
+              </w:rPr>
+              <w:t>자전거 등록</w:t>
+            </w:r>
+          </w:p>
+        </w:tc>
+      </w:tr>
+      <w:tr>
+        <w:tc>
+          <w:tcPr>
+            <w:cnfStyle w:val="001000000000" w:firstRow="0" w:lastRow="0" w:firstColumn="1" w:lastColumn="0" w:oddVBand="0" w:evenVBand="0" w:oddHBand="0" w:evenHBand="0" w:firstRowFirstColumn="0" w:firstRowLastColumn="0" w:lastRowFirstColumn="0" w:lastRowLastColumn="0"/>
+            <w:tcW w:w="704" w:type="dxa"/>
+          </w:tcPr>
+          <w:p>
+            <w:r>
+              <w:t>9</w:t>
+            </w:r>
+          </w:p>
+        </w:tc>
+        <w:tc>
+          <w:tcPr>
+            <w:tcW w:w="5306" w:type="dxa"/>
+          </w:tcPr>
+          <w:p>
+            <w:pPr>
+              <w:cnfStyle w:val="000000000000" w:firstRow="0" w:lastRow="0" w:firstColumn="0" w:lastColumn="0" w:oddVBand="0" w:evenVBand="0" w:oddHBand="0" w:evenHBand="0" w:firstRowFirstColumn="0" w:firstRowLastColumn="0" w:lastRowFirstColumn="0" w:lastRowLastColumn="0"/>
+            </w:pPr>
+            <w:r>
+              <w:t xml:space="preserve">등록된 자전거 목록을 조회할 수 있어야 한다. 특정 자전거의 삭제 버튼을 누르면 등록된 자전거를 </w:t>
+            </w:r>
+            <w:r>
+              <w:lastRenderedPageBreak/>
+              <w:t>삭제할 수 있다.</w:t>
+            </w:r>
+          </w:p>
+        </w:tc>
+        <w:tc>
+          <w:tcPr>
+            <w:tcW w:w="3006" w:type="dxa"/>
+          </w:tcPr>
+          <w:p>
+            <w:pPr>
+              <w:cnfStyle w:val="000000000000" w:firstRow="0" w:lastRow="0" w:firstColumn="0" w:lastColumn="0" w:oddVBand="0" w:evenVBand="0" w:oddHBand="0" w:evenHBand="0" w:firstRowFirstColumn="0" w:firstRowLastColumn="0" w:lastRowFirstColumn="0" w:lastRowLastColumn="0"/>
+            </w:pPr>
+            <w:r>
+              <w:rPr>
+                <w:rFonts w:hint="eastAsia"/>
+              </w:rPr>
+              <w:lastRenderedPageBreak/>
+              <w:t>등록된 자전거 목록 조회</w:t>
+            </w:r>
+          </w:p>
+        </w:tc>
+      </w:tr>
+      <w:tr>
+        <w:tc>
+          <w:tcPr>
+            <w:cnfStyle w:val="001000000000" w:firstRow="0" w:lastRow="0" w:firstColumn="1" w:lastColumn="0" w:oddVBand="0" w:evenVBand="0" w:oddHBand="0" w:evenHBand="0" w:firstRowFirstColumn="0" w:firstRowLastColumn="0" w:lastRowFirstColumn="0" w:lastRowLastColumn="0"/>
+            <w:tcW w:w="704" w:type="dxa"/>
+          </w:tcPr>
+          <w:p>
+            <w:r>
+              <w:t>10</w:t>
+            </w:r>
+          </w:p>
+        </w:tc>
+        <w:tc>
+          <w:tcPr>
+            <w:tcW w:w="5306" w:type="dxa"/>
+          </w:tcPr>
+          <w:p>
+            <w:pPr>
+              <w:cnfStyle w:val="000000000000" w:firstRow="0" w:lastRow="0" w:firstColumn="0" w:lastColumn="0" w:oddVBand="0" w:evenVBand="0" w:oddHBand="0" w:evenHBand="0" w:firstRowFirstColumn="0" w:firstRowLastColumn="0" w:lastRowFirstColumn="0" w:lastRowLastColumn="0"/>
+            </w:pPr>
+            <w:r>
+              <w:t>자전거 목록에서 특정 자전거를 선택해서 상세 정보를 확인할 수 있어야 한다.</w:t>
+            </w:r>
+          </w:p>
+        </w:tc>
+        <w:tc>
+          <w:tcPr>
+            <w:tcW w:w="3006" w:type="dxa"/>
+          </w:tcPr>
+          <w:p>
+            <w:pPr>
+              <w:cnfStyle w:val="000000000000" w:firstRow="0" w:lastRow="0" w:firstColumn="0" w:lastColumn="0" w:oddVBand="0" w:evenVBand="0" w:oddHBand="0" w:evenHBand="0" w:firstRowFirstColumn="0" w:firstRowLastColumn="0" w:lastRowFirstColumn="0" w:lastRowLastColumn="0"/>
+            </w:pPr>
+            <w:r>
+              <w:rPr>
+                <w:rFonts w:hint="eastAsia"/>
+              </w:rPr>
+              <w:t>특정 자전거 상세정보 확인</w:t>
+            </w:r>
+          </w:p>
+        </w:tc>
+      </w:tr>
+      <w:tr>
+        <w:tc>
+          <w:tcPr>
+            <w:cnfStyle w:val="001000000000" w:firstRow="0" w:lastRow="0" w:firstColumn="1" w:lastColumn="0" w:oddVBand="0" w:evenVBand="0" w:oddHBand="0" w:evenHBand="0" w:firstRowFirstColumn="0" w:firstRowLastColumn="0" w:lastRowFirstColumn="0" w:lastRowLastColumn="0"/>
+            <w:tcW w:w="704" w:type="dxa"/>
+          </w:tcPr>
+          <w:p>
+            <w:r>
+              <w:t>11</w:t>
+            </w:r>
+          </w:p>
+        </w:tc>
+        <w:tc>
+          <w:tcPr>
+            <w:tcW w:w="5306" w:type="dxa"/>
+          </w:tcPr>
+          <w:p>
+            <w:pPr>
+              <w:cnfStyle w:val="000000000000" w:firstRow="0" w:lastRow="0" w:firstColumn="0" w:lastColumn="0" w:oddVBand="0" w:evenVBand="0" w:oddHBand="0" w:evenHBand="0" w:firstRowFirstColumn="0" w:firstRowLastColumn="0" w:lastRowFirstColumn="0" w:lastRowLastColumn="0"/>
+            </w:pPr>
+            <w:r>
+              <w:t>회원이 대여소 이름을 입력하면 조건에 맞는 대여소 리스트가 출력된다.</w:t>
+            </w:r>
+          </w:p>
+        </w:tc>
+        <w:tc>
+          <w:tcPr>
+            <w:tcW w:w="3006" w:type="dxa"/>
+          </w:tcPr>
+          <w:p>
+            <w:pPr>
+              <w:cnfStyle w:val="000000000000" w:firstRow="0" w:lastRow="0" w:firstColumn="0" w:lastColumn="0" w:oddVBand="0" w:evenVBand="0" w:oddHBand="0" w:evenHBand="0" w:firstRowFirstColumn="0" w:firstRowLastColumn="0" w:lastRowFirstColumn="0" w:lastRowLastColumn="0"/>
+            </w:pPr>
+            <w:r>
+              <w:rPr>
+                <w:rFonts w:hint="eastAsia"/>
+              </w:rPr>
+              <w:t>대여소 검색</w:t>
+            </w:r>
+          </w:p>
+        </w:tc>
+      </w:tr>
+      <w:tr>
+        <w:tc>
+          <w:tcPr>
+            <w:cnfStyle w:val="001000000000" w:firstRow="0" w:lastRow="0" w:firstColumn="1" w:lastColumn="0" w:oddVBand="0" w:evenVBand="0" w:oddHBand="0" w:evenHBand="0" w:firstRowFirstColumn="0" w:firstRowLastColumn="0" w:lastRowFirstColumn="0" w:lastRowLastColumn="0"/>
+            <w:tcW w:w="704" w:type="dxa"/>
+          </w:tcPr>
+          <w:p>
+            <w:r>
+              <w:t>12</w:t>
             </w:r>
           </w:p>
         </w:tc>
@@ -2720,7 +3177,7 @@
               </w:rPr>
             </w:pPr>
             <w:r>
-              <w:t>로그인 후 로그아웃을 할 수 있다. 시스템 접속이 종료된다.</w:t>
+              <w:t>검색된 대여소 리스트에서 특정 대여소를 클릭하면 대여소 상세페이지를 화면에 표시한다. 대여소에 자전거가 존재하면 즉시 대여가 가능하고, 자전거가 존재하지 않으면 예약 대기를 할 수 있다. 즉시 대여, 예약 대기를 할 경우 해당 내용을 문자 알림을 통해 알린다.</w:t>
             </w:r>
           </w:p>
         </w:tc>
@@ -2733,52 +3190,10 @@
               <w:cnfStyle w:val="000000000000" w:firstRow="0" w:lastRow="0" w:firstColumn="0" w:lastColumn="0" w:oddVBand="0" w:evenVBand="0" w:oddHBand="0" w:evenHBand="0" w:firstRowFirstColumn="0" w:firstRowLastColumn="0" w:lastRowFirstColumn="0" w:lastRowLastColumn="0"/>
             </w:pPr>
             <w:r>
-              <w:t>로그아웃</w:t>
-            </w:r>
-          </w:p>
-        </w:tc>
-      </w:tr>
-      <w:tr>
-        <w:tc>
-          <w:tcPr>
-            <w:cnfStyle w:val="001000000000" w:firstRow="0" w:lastRow="0" w:firstColumn="1" w:lastColumn="0" w:oddVBand="0" w:evenVBand="0" w:oddHBand="0" w:evenHBand="0" w:firstRowFirstColumn="0" w:firstRowLastColumn="0" w:lastRowFirstColumn="0" w:lastRowLastColumn="0"/>
-            <w:tcW w:w="704" w:type="dxa"/>
-          </w:tcPr>
-          <w:p>
-            <w:r>
-              <w:t>5</w:t>
-            </w:r>
-          </w:p>
-        </w:tc>
-        <w:tc>
-          <w:tcPr>
-            <w:tcW w:w="5306" w:type="dxa"/>
-          </w:tcPr>
-          <w:p>
-            <w:pPr>
-              <w:cnfStyle w:val="000000000000" w:firstRow="0" w:lastRow="0" w:firstColumn="0" w:lastColumn="0" w:oddVBand="0" w:evenVBand="0" w:oddHBand="0" w:evenHBand="0" w:firstRowFirstColumn="0" w:firstRowLastColumn="0" w:lastRowFirstColumn="0" w:lastRowLastColumn="0"/>
-            </w:pPr>
-            <w:r>
-              <w:t>관리자는 대여소 정보를 등록할 수 있다. 등록 시 입력 정보는 대여소 이름, 위치(도시, 주소), 자전거 보관 가능 수량, 운영 시간 등이다.</w:t>
-            </w:r>
-          </w:p>
-        </w:tc>
-        <w:tc>
-          <w:tcPr>
-            <w:tcW w:w="3006" w:type="dxa"/>
-          </w:tcPr>
-          <w:p>
-            <w:pPr>
-              <w:cnfStyle w:val="000000000000" w:firstRow="0" w:lastRow="0" w:firstColumn="0" w:lastColumn="0" w:oddVBand="0" w:evenVBand="0" w:oddHBand="0" w:evenHBand="0" w:firstRowFirstColumn="0" w:firstRowLastColumn="0" w:lastRowFirstColumn="0" w:lastRowLastColumn="0"/>
               <w:rPr>
                 <w:rFonts w:hint="eastAsia"/>
               </w:rPr>
-            </w:pPr>
-            <w:r>
-              <w:rPr>
-                <w:rFonts w:hint="eastAsia"/>
-              </w:rPr>
-              <w:t>대여소 등록</w:t>
+              <w:t>대여소 상세 페이지</w:t>
             </w:r>
           </w:p>
         </w:tc>
@@ -2791,276 +3206,7 @@
           </w:tcPr>
           <w:p>
             <w:r>
-              <w:t>6</w:t>
-            </w:r>
-          </w:p>
-        </w:tc>
-        <w:tc>
-          <w:tcPr>
-            <w:tcW w:w="5306" w:type="dxa"/>
-          </w:tcPr>
-          <w:p>
-            <w:pPr>
-              <w:cnfStyle w:val="000000000000" w:firstRow="0" w:lastRow="0" w:firstColumn="0" w:lastColumn="0" w:oddVBand="0" w:evenVBand="0" w:oddHBand="0" w:evenHBand="0" w:firstRowFirstColumn="0" w:firstRowLastColumn="0" w:lastRowFirstColumn="0" w:lastRowLastColumn="0"/>
-            </w:pPr>
-            <w:r>
-              <w:t>관리자는 대여소 리스트를 조회할 수 있다. 대여소 리스트 조회 화면에서 특정 대여소 항목을 선택해 삭제할 수 있다.</w:t>
-            </w:r>
-          </w:p>
-        </w:tc>
-        <w:tc>
-          <w:tcPr>
-            <w:tcW w:w="3006" w:type="dxa"/>
-          </w:tcPr>
-          <w:p>
-            <w:pPr>
-              <w:cnfStyle w:val="000000000000" w:firstRow="0" w:lastRow="0" w:firstColumn="0" w:lastColumn="0" w:oddVBand="0" w:evenVBand="0" w:oddHBand="0" w:evenHBand="0" w:firstRowFirstColumn="0" w:firstRowLastColumn="0" w:lastRowFirstColumn="0" w:lastRowLastColumn="0"/>
-            </w:pPr>
-            <w:r>
-              <w:rPr>
-                <w:rFonts w:hint="eastAsia"/>
-              </w:rPr>
-              <w:t>대여소 리스트 조회</w:t>
-            </w:r>
-          </w:p>
-        </w:tc>
-      </w:tr>
-      <w:tr>
-        <w:tc>
-          <w:tcPr>
-            <w:cnfStyle w:val="001000000000" w:firstRow="0" w:lastRow="0" w:firstColumn="1" w:lastColumn="0" w:oddVBand="0" w:evenVBand="0" w:oddHBand="0" w:evenHBand="0" w:firstRowFirstColumn="0" w:firstRowLastColumn="0" w:lastRowFirstColumn="0" w:lastRowLastColumn="0"/>
-            <w:tcW w:w="704" w:type="dxa"/>
-          </w:tcPr>
-          <w:p>
-            <w:r>
-              <w:t>7</w:t>
-            </w:r>
-          </w:p>
-        </w:tc>
-        <w:tc>
-          <w:tcPr>
-            <w:tcW w:w="5306" w:type="dxa"/>
-          </w:tcPr>
-          <w:p>
-            <w:pPr>
-              <w:cnfStyle w:val="000000000000" w:firstRow="0" w:lastRow="0" w:firstColumn="0" w:lastColumn="0" w:oddVBand="0" w:evenVBand="0" w:oddHBand="0" w:evenHBand="0" w:firstRowFirstColumn="0" w:firstRowLastColumn="0" w:lastRowFirstColumn="0" w:lastRowLastColumn="0"/>
-            </w:pPr>
-            <w:r>
-              <w:t xml:space="preserve">관리자는 대여소 리스트 조회 화면에서 원하는 대여소 항목을 선택하면 </w:t>
-            </w:r>
-            <w:proofErr w:type="spellStart"/>
-            <w:r>
-              <w:t>등록시</w:t>
-            </w:r>
-            <w:proofErr w:type="spellEnd"/>
-            <w:r>
-              <w:t xml:space="preserve"> 입력한 상세내용을 볼 수 있다.</w:t>
-            </w:r>
-          </w:p>
-        </w:tc>
-        <w:tc>
-          <w:tcPr>
-            <w:tcW w:w="3006" w:type="dxa"/>
-          </w:tcPr>
-          <w:p>
-            <w:pPr>
-              <w:cnfStyle w:val="000000000000" w:firstRow="0" w:lastRow="0" w:firstColumn="0" w:lastColumn="0" w:oddVBand="0" w:evenVBand="0" w:oddHBand="0" w:evenHBand="0" w:firstRowFirstColumn="0" w:firstRowLastColumn="0" w:lastRowFirstColumn="0" w:lastRowLastColumn="0"/>
-            </w:pPr>
-            <w:r>
-              <w:rPr>
-                <w:rFonts w:hint="eastAsia"/>
-              </w:rPr>
-              <w:t>대여소 상세 조회</w:t>
-            </w:r>
-          </w:p>
-        </w:tc>
-      </w:tr>
-      <w:tr>
-        <w:tc>
-          <w:tcPr>
-            <w:cnfStyle w:val="001000000000" w:firstRow="0" w:lastRow="0" w:firstColumn="1" w:lastColumn="0" w:oddVBand="0" w:evenVBand="0" w:oddHBand="0" w:evenHBand="0" w:firstRowFirstColumn="0" w:firstRowLastColumn="0" w:lastRowFirstColumn="0" w:lastRowLastColumn="0"/>
-            <w:tcW w:w="704" w:type="dxa"/>
-          </w:tcPr>
-          <w:p>
-            <w:r>
-              <w:t>8</w:t>
-            </w:r>
-          </w:p>
-        </w:tc>
-        <w:tc>
-          <w:tcPr>
-            <w:tcW w:w="5306" w:type="dxa"/>
-          </w:tcPr>
-          <w:p>
-            <w:pPr>
-              <w:cnfStyle w:val="000000000000" w:firstRow="0" w:lastRow="0" w:firstColumn="0" w:lastColumn="0" w:oddVBand="0" w:evenVBand="0" w:oddHBand="0" w:evenHBand="0" w:firstRowFirstColumn="0" w:firstRowLastColumn="0" w:lastRowFirstColumn="0" w:lastRowLastColumn="0"/>
-            </w:pPr>
-            <w:r>
-              <w:t xml:space="preserve">자전거 정보를 등록할 수 있어야 하나. </w:t>
-            </w:r>
-            <w:proofErr w:type="spellStart"/>
-            <w:r>
-              <w:t>등록시</w:t>
-            </w:r>
-            <w:proofErr w:type="spellEnd"/>
-            <w:r>
-              <w:t xml:space="preserve"> 자전거 ID, 제품명 유형(일반/전기), 소속 대여소, 상태(사용가능/수리 중) 정보를 입력한다.</w:t>
-            </w:r>
-          </w:p>
-        </w:tc>
-        <w:tc>
-          <w:tcPr>
-            <w:tcW w:w="3006" w:type="dxa"/>
-          </w:tcPr>
-          <w:p>
-            <w:pPr>
-              <w:cnfStyle w:val="000000000000" w:firstRow="0" w:lastRow="0" w:firstColumn="0" w:lastColumn="0" w:oddVBand="0" w:evenVBand="0" w:oddHBand="0" w:evenHBand="0" w:firstRowFirstColumn="0" w:firstRowLastColumn="0" w:lastRowFirstColumn="0" w:lastRowLastColumn="0"/>
-            </w:pPr>
-            <w:r>
-              <w:rPr>
-                <w:rFonts w:hint="eastAsia"/>
-              </w:rPr>
-              <w:t>자전거 등록</w:t>
-            </w:r>
-          </w:p>
-        </w:tc>
-      </w:tr>
-      <w:tr>
-        <w:tc>
-          <w:tcPr>
-            <w:cnfStyle w:val="001000000000" w:firstRow="0" w:lastRow="0" w:firstColumn="1" w:lastColumn="0" w:oddVBand="0" w:evenVBand="0" w:oddHBand="0" w:evenHBand="0" w:firstRowFirstColumn="0" w:firstRowLastColumn="0" w:lastRowFirstColumn="0" w:lastRowLastColumn="0"/>
-            <w:tcW w:w="704" w:type="dxa"/>
-          </w:tcPr>
-          <w:p>
-            <w:r>
-              <w:t>9</w:t>
-            </w:r>
-          </w:p>
-        </w:tc>
-        <w:tc>
-          <w:tcPr>
-            <w:tcW w:w="5306" w:type="dxa"/>
-          </w:tcPr>
-          <w:p>
-            <w:pPr>
-              <w:cnfStyle w:val="000000000000" w:firstRow="0" w:lastRow="0" w:firstColumn="0" w:lastColumn="0" w:oddVBand="0" w:evenVBand="0" w:oddHBand="0" w:evenHBand="0" w:firstRowFirstColumn="0" w:firstRowLastColumn="0" w:lastRowFirstColumn="0" w:lastRowLastColumn="0"/>
-            </w:pPr>
-            <w:r>
-              <w:t>등록된 자전거 목록을 조회할 수 있어야 한다. 특정 자전거의 삭제 버튼을 누르면 등록된 자전거를 삭제할 수 있다.</w:t>
-            </w:r>
-          </w:p>
-        </w:tc>
-        <w:tc>
-          <w:tcPr>
-            <w:tcW w:w="3006" w:type="dxa"/>
-          </w:tcPr>
-          <w:p>
-            <w:pPr>
-              <w:cnfStyle w:val="000000000000" w:firstRow="0" w:lastRow="0" w:firstColumn="0" w:lastColumn="0" w:oddVBand="0" w:evenVBand="0" w:oddHBand="0" w:evenHBand="0" w:firstRowFirstColumn="0" w:firstRowLastColumn="0" w:lastRowFirstColumn="0" w:lastRowLastColumn="0"/>
-            </w:pPr>
-            <w:r>
-              <w:rPr>
-                <w:rFonts w:hint="eastAsia"/>
-              </w:rPr>
-              <w:t>등록된 자전거 목록 조회</w:t>
-            </w:r>
-          </w:p>
-        </w:tc>
-      </w:tr>
-      <w:tr>
-        <w:tc>
-          <w:tcPr>
-            <w:cnfStyle w:val="001000000000" w:firstRow="0" w:lastRow="0" w:firstColumn="1" w:lastColumn="0" w:oddVBand="0" w:evenVBand="0" w:oddHBand="0" w:evenHBand="0" w:firstRowFirstColumn="0" w:firstRowLastColumn="0" w:lastRowFirstColumn="0" w:lastRowLastColumn="0"/>
-            <w:tcW w:w="704" w:type="dxa"/>
-          </w:tcPr>
-          <w:p>
-            <w:r>
-              <w:t>10</w:t>
-            </w:r>
-          </w:p>
-        </w:tc>
-        <w:tc>
-          <w:tcPr>
-            <w:tcW w:w="5306" w:type="dxa"/>
-          </w:tcPr>
-          <w:p>
-            <w:pPr>
-              <w:cnfStyle w:val="000000000000" w:firstRow="0" w:lastRow="0" w:firstColumn="0" w:lastColumn="0" w:oddVBand="0" w:evenVBand="0" w:oddHBand="0" w:evenHBand="0" w:firstRowFirstColumn="0" w:firstRowLastColumn="0" w:lastRowFirstColumn="0" w:lastRowLastColumn="0"/>
-            </w:pPr>
-            <w:r>
-              <w:t>자전거 목록에서 특정 자전거를 선택해서 상세 정보를 확인할 수 있어야 한다.</w:t>
-            </w:r>
-          </w:p>
-        </w:tc>
-        <w:tc>
-          <w:tcPr>
-            <w:tcW w:w="3006" w:type="dxa"/>
-          </w:tcPr>
-          <w:p>
-            <w:pPr>
-              <w:cnfStyle w:val="000000000000" w:firstRow="0" w:lastRow="0" w:firstColumn="0" w:lastColumn="0" w:oddVBand="0" w:evenVBand="0" w:oddHBand="0" w:evenHBand="0" w:firstRowFirstColumn="0" w:firstRowLastColumn="0" w:lastRowFirstColumn="0" w:lastRowLastColumn="0"/>
-            </w:pPr>
-            <w:r>
-              <w:rPr>
-                <w:rFonts w:hint="eastAsia"/>
-              </w:rPr>
-              <w:t>특정 자전거 상세정보 확인</w:t>
-            </w:r>
-          </w:p>
-        </w:tc>
-      </w:tr>
-      <w:tr>
-        <w:tc>
-          <w:tcPr>
-            <w:cnfStyle w:val="001000000000" w:firstRow="0" w:lastRow="0" w:firstColumn="1" w:lastColumn="0" w:oddVBand="0" w:evenVBand="0" w:oddHBand="0" w:evenHBand="0" w:firstRowFirstColumn="0" w:firstRowLastColumn="0" w:lastRowFirstColumn="0" w:lastRowLastColumn="0"/>
-            <w:tcW w:w="704" w:type="dxa"/>
-          </w:tcPr>
-          <w:p>
-            <w:r>
-              <w:lastRenderedPageBreak/>
-              <w:t>11</w:t>
-            </w:r>
-          </w:p>
-        </w:tc>
-        <w:tc>
-          <w:tcPr>
-            <w:tcW w:w="5306" w:type="dxa"/>
-          </w:tcPr>
-          <w:p>
-            <w:pPr>
-              <w:cnfStyle w:val="000000000000" w:firstRow="0" w:lastRow="0" w:firstColumn="0" w:lastColumn="0" w:oddVBand="0" w:evenVBand="0" w:oddHBand="0" w:evenHBand="0" w:firstRowFirstColumn="0" w:firstRowLastColumn="0" w:lastRowFirstColumn="0" w:lastRowLastColumn="0"/>
-            </w:pPr>
-            <w:r>
-              <w:t>회원이 대여소 이름을 입력하면 조건에 맞는 대여소 리스트가 출력된다.</w:t>
-            </w:r>
-          </w:p>
-        </w:tc>
-        <w:tc>
-          <w:tcPr>
-            <w:tcW w:w="3006" w:type="dxa"/>
-          </w:tcPr>
-          <w:p>
-            <w:pPr>
-              <w:cnfStyle w:val="000000000000" w:firstRow="0" w:lastRow="0" w:firstColumn="0" w:lastColumn="0" w:oddVBand="0" w:evenVBand="0" w:oddHBand="0" w:evenHBand="0" w:firstRowFirstColumn="0" w:firstRowLastColumn="0" w:lastRowFirstColumn="0" w:lastRowLastColumn="0"/>
-            </w:pPr>
-            <w:r>
-              <w:rPr>
-                <w:rFonts w:hint="eastAsia"/>
-              </w:rPr>
-              <w:t>대여소 검색</w:t>
-            </w:r>
-          </w:p>
-        </w:tc>
-      </w:tr>
-      <w:tr>
-        <w:tc>
-          <w:tcPr>
-            <w:cnfStyle w:val="001000000000" w:firstRow="0" w:lastRow="0" w:firstColumn="1" w:lastColumn="0" w:oddVBand="0" w:evenVBand="0" w:oddHBand="0" w:evenHBand="0" w:firstRowFirstColumn="0" w:firstRowLastColumn="0" w:lastRowFirstColumn="0" w:lastRowLastColumn="0"/>
-            <w:tcW w:w="704" w:type="dxa"/>
-          </w:tcPr>
-          <w:p>
-            <w:r>
-              <w:t>12</w:t>
+              <w:t>13</w:t>
             </w:r>
           </w:p>
         </w:tc>
@@ -3080,7 +3226,15 @@
               </w:rPr>
             </w:pPr>
             <w:r>
-              <w:t>검색된 대여소 리스트에서 특정 대여소를 클릭하면 대여소 상세페이지를 화면에 표시한다. 대여소에 자전거가 존재하면 즉시 대여가 가능하고, 자전거가 존재하지 않으면 예약 대기를 할 수 있다. 즉시 대여, 예약 대기를 할 경우 해당 내용을 문자 알림을 통해 알린다.</w:t>
+              <w:t xml:space="preserve">회원은 현재 대여 중인 자전거를 조회할 수 있다. 리스트에는 대여소 이름, 대여소 위치, 자전거 ID, 자전거 제품명, 자전거 유형이 표시된다. 특정 자전거를 지정된 대여소에 반납할 수 있다. 반납 후 자동 결제가 이루어지며 요금 조회 화면을 출력한다. 식당 추천 버튼을 클릭하면 근처의 식당을 </w:t>
+            </w:r>
+            <w:proofErr w:type="spellStart"/>
+            <w:r>
+              <w:t>추천받아</w:t>
+            </w:r>
+            <w:proofErr w:type="spellEnd"/>
+            <w:r>
+              <w:t xml:space="preserve"> 예약할 수 있으며, 해당 자전거에 예약 대기가 있다면 1순위에게 이메일이 전송된다.</w:t>
             </w:r>
           </w:p>
         </w:tc>
@@ -3092,11 +3246,25 @@
             <w:pPr>
               <w:cnfStyle w:val="000000000000" w:firstRow="0" w:lastRow="0" w:firstColumn="0" w:lastColumn="0" w:oddVBand="0" w:evenVBand="0" w:oddHBand="0" w:evenHBand="0" w:firstRowFirstColumn="0" w:firstRowLastColumn="0" w:lastRowFirstColumn="0" w:lastRowLastColumn="0"/>
             </w:pPr>
+            <w:proofErr w:type="spellStart"/>
             <w:r>
               <w:rPr>
                 <w:rFonts w:hint="eastAsia"/>
               </w:rPr>
-              <w:t>대여소 상세 페이지</w:t>
+              <w:t>회원용</w:t>
+            </w:r>
+            <w:proofErr w:type="spellEnd"/>
+            <w:r>
+              <w:rPr>
+                <w:rFonts w:hint="eastAsia"/>
+              </w:rPr>
+              <w:t xml:space="preserve"> </w:t>
+            </w:r>
+            <w:r>
+              <w:rPr>
+                <w:rFonts w:hint="eastAsia"/>
+              </w:rPr>
+              <w:t>자전거 대여 정보 조회</w:t>
             </w:r>
           </w:p>
         </w:tc>
@@ -3109,7 +3277,68 @@
           </w:tcPr>
           <w:p>
             <w:r>
-              <w:t>13</w:t>
+              <w:t>14</w:t>
+            </w:r>
+          </w:p>
+        </w:tc>
+        <w:tc>
+          <w:tcPr>
+            <w:tcW w:w="5306" w:type="dxa"/>
+          </w:tcPr>
+          <w:p>
+            <w:pPr>
+              <w:widowControl/>
+              <w:wordWrap/>
+              <w:autoSpaceDE/>
+              <w:autoSpaceDN/>
+              <w:cnfStyle w:val="000000000000" w:firstRow="0" w:lastRow="0" w:firstColumn="0" w:lastColumn="0" w:oddVBand="0" w:evenVBand="0" w:oddHBand="0" w:evenHBand="0" w:firstRowFirstColumn="0" w:firstRowLastColumn="0" w:lastRowFirstColumn="0" w:lastRowLastColumn="0"/>
+            </w:pPr>
+            <w:r>
+              <w:t>반납 후 요금 조회 화면이 바로 출력되어야 한다. 식당 추천 버튼을 클릭하면 근처의 식당을 추천 받아 예약할 수 있어야 한다.</w:t>
+            </w:r>
+          </w:p>
+        </w:tc>
+        <w:tc>
+          <w:tcPr>
+            <w:tcW w:w="3006" w:type="dxa"/>
+          </w:tcPr>
+          <w:p>
+            <w:pPr>
+              <w:cnfStyle w:val="000000000000" w:firstRow="0" w:lastRow="0" w:firstColumn="0" w:lastColumn="0" w:oddVBand="0" w:evenVBand="0" w:oddHBand="0" w:evenHBand="0" w:firstRowFirstColumn="0" w:firstRowLastColumn="0" w:lastRowFirstColumn="0" w:lastRowLastColumn="0"/>
+              <w:rPr>
+                <w:rFonts w:hint="eastAsia"/>
+              </w:rPr>
+            </w:pPr>
+            <w:r>
+              <w:rPr>
+                <w:rFonts w:hint="eastAsia"/>
+              </w:rPr>
+              <w:t>자전거 요금 조회</w:t>
+            </w:r>
+          </w:p>
+          <w:p>
+            <w:pPr>
+              <w:ind w:firstLineChars="100" w:firstLine="220"/>
+              <w:cnfStyle w:val="000000000000" w:firstRow="0" w:lastRow="0" w:firstColumn="0" w:lastColumn="0" w:oddVBand="0" w:evenVBand="0" w:oddHBand="0" w:evenHBand="0" w:firstRowFirstColumn="0" w:firstRowLastColumn="0" w:lastRowFirstColumn="0" w:lastRowLastColumn="0"/>
+              <w:rPr>
+                <w:rFonts w:hint="eastAsia"/>
+              </w:rPr>
+            </w:pPr>
+          </w:p>
+        </w:tc>
+      </w:tr>
+      <w:tr>
+        <w:tc>
+          <w:tcPr>
+            <w:cnfStyle w:val="001000000000" w:firstRow="0" w:lastRow="0" w:firstColumn="1" w:lastColumn="0" w:oddVBand="0" w:evenVBand="0" w:oddHBand="0" w:evenHBand="0" w:firstRowFirstColumn="0" w:firstRowLastColumn="0" w:lastRowFirstColumn="0" w:lastRowLastColumn="0"/>
+            <w:tcW w:w="704" w:type="dxa"/>
+          </w:tcPr>
+          <w:p>
+            <w:r>
+              <w:t>1</w:t>
+            </w:r>
+            <w:r>
+              <w:t>5</w:t>
             </w:r>
           </w:p>
         </w:tc>
@@ -3129,7 +3358,7 @@
               </w:rPr>
             </w:pPr>
             <w:r>
-              <w:t>회원은 현재 대여 중인 자전거를 조회할 수 있다. 리스트에는 대여소 이름, 대여소 위치, 자전거 ID, 자전거 제품명, 자전거 유형이 표시된다. 특정 자전거를 지정된 대여소에 반납할 수 있다. 반납 후 자동 결제가 이루어지며 요금 조회 화면을 출력한다. 식당 추천 버튼을 클릭하면 근처의 식당을 추천 받아 예약할 수 있으며, 해당 자전거에 예약 대기가 있다면 1순위에게 이메일이 전송된다.</w:t>
+              <w:t xml:space="preserve">자전거 예약 대기 정보조회 버튼을 누르면 자전거 예약 대기 리스트를 출력한다. 리스트에는 자전거 예약 대기 정보(대여소 이름, 대여소 위치, 자전거 ID, 자전거 제품명, 자전거 유형)가 포함된다. 예약 대기 리스트 중 특정 자전거의 예약 대기를 취소할 수 있다. </w:t>
             </w:r>
           </w:p>
         </w:tc>
@@ -3145,7 +3374,7 @@
               <w:rPr>
                 <w:rFonts w:hint="eastAsia"/>
               </w:rPr>
-              <w:t>자전거 대여 정보 조회</w:t>
+              <w:t>자전거 예약 대기 정보 조회</w:t>
             </w:r>
           </w:p>
         </w:tc>
@@ -3158,7 +3387,10 @@
           </w:tcPr>
           <w:p>
             <w:r>
-              <w:t>14</w:t>
+              <w:t>1</w:t>
+            </w:r>
+            <w:r>
+              <w:t>6</w:t>
             </w:r>
           </w:p>
         </w:tc>
@@ -3178,7 +3410,7 @@
               </w:rPr>
             </w:pPr>
             <w:r>
-              <w:t xml:space="preserve">자전거 예약 대기 정보조회 버튼을 누르면 자전거 예약 대기 리스트를 출력한다. 리스트에는 자전거 예약 대기 정보(대여소 이름, 대여소 위치, 자전거 ID, 자전거 제품명, 자전거 유형)가 포함된다. 예약 대기 리스트 중 특정 자전거의 예약 대기를 취소할 수 있다. </w:t>
+              <w:t>자신의 과거 자전거 대여 기록을 날짜별로 조회할 수 있어야 하며, 대여 기록을 대여소 기준으로 정렬할 수 있어야 한다. 특정 대여 기록을 선택하여 삭제할 수 있어야 한다.</w:t>
             </w:r>
           </w:p>
         </w:tc>
@@ -3194,7 +3426,7 @@
               <w:rPr>
                 <w:rFonts w:hint="eastAsia"/>
               </w:rPr>
-              <w:t>자전거 예약 대기 정보 조회</w:t>
+              <w:t>이용 내역 조회</w:t>
             </w:r>
           </w:p>
         </w:tc>
@@ -3207,7 +3439,11 @@
           </w:tcPr>
           <w:p>
             <w:r>
-              <w:t>15</w:t>
+              <w:lastRenderedPageBreak/>
+              <w:t>1</w:t>
+            </w:r>
+            <w:r>
+              <w:t>7</w:t>
             </w:r>
           </w:p>
         </w:tc>
@@ -3227,7 +3463,7 @@
               </w:rPr>
             </w:pPr>
             <w:r>
-              <w:t>자신의 과거 자전거 대여 기록을 날짜별로 조회할 수 있어야 하며, 대여 기록을 대여소 기준으로 정렬할 수 있어야 한다. 특정 대여 기록을 선택하여 삭제할 수 있어야 한다.</w:t>
+              <w:t>자전거 대여 정보를 반납 시간 기준 최근순으로 조회할 수 있어야 하며 지역별 기준으로 정렬할 수도 있어야 한다.</w:t>
             </w:r>
           </w:p>
         </w:tc>
@@ -3243,7 +3479,13 @@
               <w:rPr>
                 <w:rFonts w:hint="eastAsia"/>
               </w:rPr>
-              <w:t>이용 내역 조회</w:t>
+              <w:t xml:space="preserve">관리자용 </w:t>
+            </w:r>
+            <w:r>
+              <w:rPr>
+                <w:rFonts w:hint="eastAsia"/>
+              </w:rPr>
+              <w:t>자전거 대여 정보 조회</w:t>
             </w:r>
           </w:p>
         </w:tc>
@@ -3256,7 +3498,10 @@
           </w:tcPr>
           <w:p>
             <w:r>
-              <w:t>16</w:t>
+              <w:t>1</w:t>
+            </w:r>
+            <w:r>
+              <w:t>8</w:t>
             </w:r>
           </w:p>
         </w:tc>
@@ -3276,7 +3521,7 @@
               </w:rPr>
             </w:pPr>
             <w:r>
-              <w:t>자전거 대여 정보를 반납 시간 기준 최근순으로 조회할 수 있어야 하며 지역별 기준으로 정렬할 수도 있어야 한다.</w:t>
+              <w:t>최근 1주, 1개월, 1년 단위의 대여 금액 및 대여 횟수를 조회할 수 있어야 한다.</w:t>
             </w:r>
           </w:p>
         </w:tc>
@@ -3287,61 +3532,6 @@
           <w:p>
             <w:pPr>
               <w:cnfStyle w:val="000000000000" w:firstRow="0" w:lastRow="0" w:firstColumn="0" w:lastColumn="0" w:oddVBand="0" w:evenVBand="0" w:oddHBand="0" w:evenHBand="0" w:firstRowFirstColumn="0" w:firstRowLastColumn="0" w:lastRowFirstColumn="0" w:lastRowLastColumn="0"/>
-              <w:rPr>
-                <w:rFonts w:hint="eastAsia"/>
-              </w:rPr>
-            </w:pPr>
-            <w:r>
-              <w:rPr>
-                <w:rFonts w:hint="eastAsia"/>
-              </w:rPr>
-              <w:t>자전거 대여 정보 조회</w:t>
-            </w:r>
-          </w:p>
-        </w:tc>
-      </w:tr>
-      <w:tr>
-        <w:tc>
-          <w:tcPr>
-            <w:cnfStyle w:val="001000000000" w:firstRow="0" w:lastRow="0" w:firstColumn="1" w:lastColumn="0" w:oddVBand="0" w:evenVBand="0" w:oddHBand="0" w:evenHBand="0" w:firstRowFirstColumn="0" w:firstRowLastColumn="0" w:lastRowFirstColumn="0" w:lastRowLastColumn="0"/>
-            <w:tcW w:w="704" w:type="dxa"/>
-          </w:tcPr>
-          <w:p>
-            <w:r>
-              <w:t>17</w:t>
-            </w:r>
-          </w:p>
-        </w:tc>
-        <w:tc>
-          <w:tcPr>
-            <w:tcW w:w="5306" w:type="dxa"/>
-          </w:tcPr>
-          <w:p>
-            <w:pPr>
-              <w:widowControl/>
-              <w:wordWrap/>
-              <w:autoSpaceDE/>
-              <w:autoSpaceDN/>
-              <w:cnfStyle w:val="000000000000" w:firstRow="0" w:lastRow="0" w:firstColumn="0" w:lastColumn="0" w:oddVBand="0" w:evenVBand="0" w:oddHBand="0" w:evenHBand="0" w:firstRowFirstColumn="0" w:firstRowLastColumn="0" w:lastRowFirstColumn="0" w:lastRowLastColumn="0"/>
-              <w:rPr>
-                <w:rFonts w:ascii="굴림"/>
-              </w:rPr>
-            </w:pPr>
-            <w:r>
-              <w:t>최근 1주, 1개월, 1년 단위의 대여 금액 및 대여 횟수를 조회할 수 있어야 한다.</w:t>
-            </w:r>
-          </w:p>
-        </w:tc>
-        <w:tc>
-          <w:tcPr>
-            <w:tcW w:w="3006" w:type="dxa"/>
-          </w:tcPr>
-          <w:p>
-            <w:pPr>
-              <w:cnfStyle w:val="000000000000" w:firstRow="0" w:lastRow="0" w:firstColumn="0" w:lastColumn="0" w:oddVBand="0" w:evenVBand="0" w:oddHBand="0" w:evenHBand="0" w:firstRowFirstColumn="0" w:firstRowLastColumn="0" w:lastRowFirstColumn="0" w:lastRowLastColumn="0"/>
-              <w:rPr>
-                <w:rFonts w:hint="eastAsia"/>
-              </w:rPr>
             </w:pPr>
             <w:r>
               <w:rPr>
